--- a/DOC/TY_CSAI-B_B2_029_DAAOA Assignment 2.docx
+++ b/DOC/TY_CSAI-B_B2_029_DAAOA Assignment 2.docx
@@ -405,27 +405,7 @@
           <w:szCs w:val="26"/>
           <w:lang w:eastAsia="en-IN"/>
         </w:rPr>
-        <w:t xml:space="preserve">To </w:t>
-      </w:r>
-      <w:proofErr w:type="spellStart"/>
-      <w:r>
-        <w:rPr>
-          <w:rFonts w:ascii="Times New Roman" w:eastAsia="Times New Roman" w:hAnsi="Times New Roman" w:cs="Times New Roman"/>
-          <w:sz w:val="26"/>
-          <w:szCs w:val="26"/>
-          <w:lang w:eastAsia="en-IN"/>
-        </w:rPr>
-        <w:t>analyze</w:t>
-      </w:r>
-      <w:proofErr w:type="spellEnd"/>
-      <w:r>
-        <w:rPr>
-          <w:rFonts w:ascii="Times New Roman" w:eastAsia="Times New Roman" w:hAnsi="Times New Roman" w:cs="Times New Roman"/>
-          <w:sz w:val="26"/>
-          <w:szCs w:val="26"/>
-          <w:lang w:eastAsia="en-IN"/>
-        </w:rPr>
-        <w:t xml:space="preserve"> time and space complexity of </w:t>
+        <w:t xml:space="preserve">To analyze time and space complexity of </w:t>
       </w:r>
       <w:r>
         <w:rPr>
@@ -560,19 +540,8 @@
           <w:szCs w:val="26"/>
           <w:lang w:eastAsia="en-IN"/>
         </w:rPr>
-        <w:t>Compiler: g++/</w:t>
-      </w:r>
-      <w:proofErr w:type="spellStart"/>
-      <w:r>
-        <w:rPr>
-          <w:rFonts w:ascii="Times New Roman" w:eastAsia="Times New Roman" w:hAnsi="Times New Roman" w:cs="Times New Roman"/>
-          <w:sz w:val="26"/>
-          <w:szCs w:val="26"/>
-          <w:lang w:eastAsia="en-IN"/>
-        </w:rPr>
-        <w:t>javac</w:t>
-      </w:r>
-      <w:proofErr w:type="spellEnd"/>
+        <w:t>Compiler: g++/javac</w:t>
+      </w:r>
     </w:p>
     <w:p>
       <w:pPr>
@@ -1039,49 +1008,7 @@
           <w:szCs w:val="26"/>
           <w:lang w:eastAsia="en-IN"/>
         </w:rPr>
-        <w:t xml:space="preserve">Function </w:t>
-      </w:r>
-      <w:proofErr w:type="spellStart"/>
-      <w:proofErr w:type="gramStart"/>
-      <w:r>
-        <w:rPr>
-          <w:rFonts w:ascii="Times New Roman" w:eastAsia="Times New Roman" w:hAnsi="Times New Roman" w:cs="Times New Roman"/>
-          <w:sz w:val="26"/>
-          <w:szCs w:val="26"/>
-          <w:lang w:eastAsia="en-IN"/>
-        </w:rPr>
-        <w:t>quickSort</w:t>
-      </w:r>
-      <w:proofErr w:type="spellEnd"/>
-      <w:r>
-        <w:rPr>
-          <w:rFonts w:ascii="Times New Roman" w:eastAsia="Times New Roman" w:hAnsi="Times New Roman" w:cs="Times New Roman"/>
-          <w:sz w:val="26"/>
-          <w:szCs w:val="26"/>
-          <w:lang w:eastAsia="en-IN"/>
-        </w:rPr>
-        <w:t>(</w:t>
-      </w:r>
-      <w:proofErr w:type="spellStart"/>
-      <w:proofErr w:type="gramEnd"/>
-      <w:r>
-        <w:rPr>
-          <w:rFonts w:ascii="Times New Roman" w:eastAsia="Times New Roman" w:hAnsi="Times New Roman" w:cs="Times New Roman"/>
-          <w:sz w:val="26"/>
-          <w:szCs w:val="26"/>
-          <w:lang w:eastAsia="en-IN"/>
-        </w:rPr>
-        <w:t>arr</w:t>
-      </w:r>
-      <w:proofErr w:type="spellEnd"/>
-      <w:r>
-        <w:rPr>
-          <w:rFonts w:ascii="Times New Roman" w:eastAsia="Times New Roman" w:hAnsi="Times New Roman" w:cs="Times New Roman"/>
-          <w:sz w:val="26"/>
-          <w:szCs w:val="26"/>
-          <w:lang w:eastAsia="en-IN"/>
-        </w:rPr>
-        <w:t>, low, high):</w:t>
+        <w:t>Function quickSort(arr, low, high):</w:t>
       </w:r>
     </w:p>
     <w:p>
@@ -1123,38 +1050,7 @@
           <w:szCs w:val="26"/>
           <w:lang w:eastAsia="en-IN"/>
         </w:rPr>
-        <w:t xml:space="preserve">        pi = </w:t>
-      </w:r>
-      <w:proofErr w:type="gramStart"/>
-      <w:r>
-        <w:rPr>
-          <w:rFonts w:ascii="Times New Roman" w:eastAsia="Times New Roman" w:hAnsi="Times New Roman" w:cs="Times New Roman"/>
-          <w:sz w:val="26"/>
-          <w:szCs w:val="26"/>
-          <w:lang w:eastAsia="en-IN"/>
-        </w:rPr>
-        <w:t>partition(</w:t>
-      </w:r>
-      <w:proofErr w:type="spellStart"/>
-      <w:proofErr w:type="gramEnd"/>
-      <w:r>
-        <w:rPr>
-          <w:rFonts w:ascii="Times New Roman" w:eastAsia="Times New Roman" w:hAnsi="Times New Roman" w:cs="Times New Roman"/>
-          <w:sz w:val="26"/>
-          <w:szCs w:val="26"/>
-          <w:lang w:eastAsia="en-IN"/>
-        </w:rPr>
-        <w:t>arr</w:t>
-      </w:r>
-      <w:proofErr w:type="spellEnd"/>
-      <w:r>
-        <w:rPr>
-          <w:rFonts w:ascii="Times New Roman" w:eastAsia="Times New Roman" w:hAnsi="Times New Roman" w:cs="Times New Roman"/>
-          <w:sz w:val="26"/>
-          <w:szCs w:val="26"/>
-          <w:lang w:eastAsia="en-IN"/>
-        </w:rPr>
-        <w:t>, low, high)</w:t>
+        <w:t xml:space="preserve">        pi = partition(arr, low, high)</w:t>
       </w:r>
     </w:p>
     <w:p>
@@ -1187,49 +1083,7 @@
           <w:szCs w:val="26"/>
           <w:lang w:eastAsia="en-IN"/>
         </w:rPr>
-        <w:t xml:space="preserve">        </w:t>
-      </w:r>
-      <w:proofErr w:type="spellStart"/>
-      <w:proofErr w:type="gramStart"/>
-      <w:r>
-        <w:rPr>
-          <w:rFonts w:ascii="Times New Roman" w:eastAsia="Times New Roman" w:hAnsi="Times New Roman" w:cs="Times New Roman"/>
-          <w:sz w:val="26"/>
-          <w:szCs w:val="26"/>
-          <w:lang w:eastAsia="en-IN"/>
-        </w:rPr>
-        <w:t>quickSort</w:t>
-      </w:r>
-      <w:proofErr w:type="spellEnd"/>
-      <w:r>
-        <w:rPr>
-          <w:rFonts w:ascii="Times New Roman" w:eastAsia="Times New Roman" w:hAnsi="Times New Roman" w:cs="Times New Roman"/>
-          <w:sz w:val="26"/>
-          <w:szCs w:val="26"/>
-          <w:lang w:eastAsia="en-IN"/>
-        </w:rPr>
-        <w:t>(</w:t>
-      </w:r>
-      <w:proofErr w:type="spellStart"/>
-      <w:proofErr w:type="gramEnd"/>
-      <w:r>
-        <w:rPr>
-          <w:rFonts w:ascii="Times New Roman" w:eastAsia="Times New Roman" w:hAnsi="Times New Roman" w:cs="Times New Roman"/>
-          <w:sz w:val="26"/>
-          <w:szCs w:val="26"/>
-          <w:lang w:eastAsia="en-IN"/>
-        </w:rPr>
-        <w:t>arr</w:t>
-      </w:r>
-      <w:proofErr w:type="spellEnd"/>
-      <w:r>
-        <w:rPr>
-          <w:rFonts w:ascii="Times New Roman" w:eastAsia="Times New Roman" w:hAnsi="Times New Roman" w:cs="Times New Roman"/>
-          <w:sz w:val="26"/>
-          <w:szCs w:val="26"/>
-          <w:lang w:eastAsia="en-IN"/>
-        </w:rPr>
-        <w:t>, low, pi - 1)    // Recursively sort left sub-array</w:t>
+        <w:t xml:space="preserve">        quickSort(arr, low, pi - 1)    // Recursively sort left sub-array</w:t>
       </w:r>
     </w:p>
     <w:p>
@@ -1250,49 +1104,7 @@
           <w:szCs w:val="26"/>
           <w:lang w:eastAsia="en-IN"/>
         </w:rPr>
-        <w:t xml:space="preserve">        </w:t>
-      </w:r>
-      <w:proofErr w:type="spellStart"/>
-      <w:proofErr w:type="gramStart"/>
-      <w:r>
-        <w:rPr>
-          <w:rFonts w:ascii="Times New Roman" w:eastAsia="Times New Roman" w:hAnsi="Times New Roman" w:cs="Times New Roman"/>
-          <w:sz w:val="26"/>
-          <w:szCs w:val="26"/>
-          <w:lang w:eastAsia="en-IN"/>
-        </w:rPr>
-        <w:t>quickSort</w:t>
-      </w:r>
-      <w:proofErr w:type="spellEnd"/>
-      <w:r>
-        <w:rPr>
-          <w:rFonts w:ascii="Times New Roman" w:eastAsia="Times New Roman" w:hAnsi="Times New Roman" w:cs="Times New Roman"/>
-          <w:sz w:val="26"/>
-          <w:szCs w:val="26"/>
-          <w:lang w:eastAsia="en-IN"/>
-        </w:rPr>
-        <w:t>(</w:t>
-      </w:r>
-      <w:proofErr w:type="spellStart"/>
-      <w:proofErr w:type="gramEnd"/>
-      <w:r>
-        <w:rPr>
-          <w:rFonts w:ascii="Times New Roman" w:eastAsia="Times New Roman" w:hAnsi="Times New Roman" w:cs="Times New Roman"/>
-          <w:sz w:val="26"/>
-          <w:szCs w:val="26"/>
-          <w:lang w:eastAsia="en-IN"/>
-        </w:rPr>
-        <w:t>arr</w:t>
-      </w:r>
-      <w:proofErr w:type="spellEnd"/>
-      <w:r>
-        <w:rPr>
-          <w:rFonts w:ascii="Times New Roman" w:eastAsia="Times New Roman" w:hAnsi="Times New Roman" w:cs="Times New Roman"/>
-          <w:sz w:val="26"/>
-          <w:szCs w:val="26"/>
-          <w:lang w:eastAsia="en-IN"/>
-        </w:rPr>
-        <w:t>, pi + 1, high)   // Recursively sort right sub-array</w:t>
+        <w:t xml:space="preserve">        quickSort(arr, pi + 1, high)   // Recursively sort right sub-array</w:t>
       </w:r>
     </w:p>
     <w:p>
@@ -1325,38 +1137,7 @@
           <w:szCs w:val="26"/>
           <w:lang w:eastAsia="en-IN"/>
         </w:rPr>
-        <w:t xml:space="preserve">Function </w:t>
-      </w:r>
-      <w:proofErr w:type="gramStart"/>
-      <w:r>
-        <w:rPr>
-          <w:rFonts w:ascii="Times New Roman" w:eastAsia="Times New Roman" w:hAnsi="Times New Roman" w:cs="Times New Roman"/>
-          <w:sz w:val="26"/>
-          <w:szCs w:val="26"/>
-          <w:lang w:eastAsia="en-IN"/>
-        </w:rPr>
-        <w:t>partition(</w:t>
-      </w:r>
-      <w:proofErr w:type="spellStart"/>
-      <w:proofErr w:type="gramEnd"/>
-      <w:r>
-        <w:rPr>
-          <w:rFonts w:ascii="Times New Roman" w:eastAsia="Times New Roman" w:hAnsi="Times New Roman" w:cs="Times New Roman"/>
-          <w:sz w:val="26"/>
-          <w:szCs w:val="26"/>
-          <w:lang w:eastAsia="en-IN"/>
-        </w:rPr>
-        <w:t>arr</w:t>
-      </w:r>
-      <w:proofErr w:type="spellEnd"/>
-      <w:r>
-        <w:rPr>
-          <w:rFonts w:ascii="Times New Roman" w:eastAsia="Times New Roman" w:hAnsi="Times New Roman" w:cs="Times New Roman"/>
-          <w:sz w:val="26"/>
-          <w:szCs w:val="26"/>
-          <w:lang w:eastAsia="en-IN"/>
-        </w:rPr>
-        <w:t>, low, high):</w:t>
+        <w:t>Function partition(arr, low, high):</w:t>
       </w:r>
     </w:p>
     <w:p>
@@ -1377,47 +1158,7 @@
           <w:szCs w:val="26"/>
           <w:lang w:eastAsia="en-IN"/>
         </w:rPr>
-        <w:t xml:space="preserve">    pivot = </w:t>
-      </w:r>
-      <w:proofErr w:type="spellStart"/>
-      <w:r>
-        <w:rPr>
-          <w:rFonts w:ascii="Times New Roman" w:eastAsia="Times New Roman" w:hAnsi="Times New Roman" w:cs="Times New Roman"/>
-          <w:sz w:val="26"/>
-          <w:szCs w:val="26"/>
-          <w:lang w:eastAsia="en-IN"/>
-        </w:rPr>
-        <w:t>arr</w:t>
-      </w:r>
-      <w:proofErr w:type="spellEnd"/>
-      <w:r>
-        <w:rPr>
-          <w:rFonts w:ascii="Times New Roman" w:eastAsia="Times New Roman" w:hAnsi="Times New Roman" w:cs="Times New Roman"/>
-          <w:sz w:val="26"/>
-          <w:szCs w:val="26"/>
-          <w:lang w:eastAsia="en-IN"/>
-        </w:rPr>
-        <w:t>[</w:t>
-      </w:r>
-      <w:proofErr w:type="gramStart"/>
-      <w:r>
-        <w:rPr>
-          <w:rFonts w:ascii="Times New Roman" w:eastAsia="Times New Roman" w:hAnsi="Times New Roman" w:cs="Times New Roman"/>
-          <w:sz w:val="26"/>
-          <w:szCs w:val="26"/>
-          <w:lang w:eastAsia="en-IN"/>
-        </w:rPr>
-        <w:t xml:space="preserve">high]   </w:t>
-      </w:r>
-      <w:proofErr w:type="gramEnd"/>
-      <w:r>
-        <w:rPr>
-          <w:rFonts w:ascii="Times New Roman" w:eastAsia="Times New Roman" w:hAnsi="Times New Roman" w:cs="Times New Roman"/>
-          <w:sz w:val="26"/>
-          <w:szCs w:val="26"/>
-          <w:lang w:eastAsia="en-IN"/>
-        </w:rPr>
-        <w:t xml:space="preserve">  // Choose last element as pivot</w:t>
+        <w:t xml:space="preserve">    pivot = arr[high]     // Choose last element as pivot</w:t>
       </w:r>
     </w:p>
     <w:p>
@@ -1438,27 +1179,7 @@
           <w:szCs w:val="26"/>
           <w:lang w:eastAsia="en-IN"/>
         </w:rPr>
-        <w:t xml:space="preserve">    </w:t>
-      </w:r>
-      <w:proofErr w:type="spellStart"/>
-      <w:r>
-        <w:rPr>
-          <w:rFonts w:ascii="Times New Roman" w:eastAsia="Times New Roman" w:hAnsi="Times New Roman" w:cs="Times New Roman"/>
-          <w:sz w:val="26"/>
-          <w:szCs w:val="26"/>
-          <w:lang w:eastAsia="en-IN"/>
-        </w:rPr>
-        <w:t>i</w:t>
-      </w:r>
-      <w:proofErr w:type="spellEnd"/>
-      <w:r>
-        <w:rPr>
-          <w:rFonts w:ascii="Times New Roman" w:eastAsia="Times New Roman" w:hAnsi="Times New Roman" w:cs="Times New Roman"/>
-          <w:sz w:val="26"/>
-          <w:szCs w:val="26"/>
-          <w:lang w:eastAsia="en-IN"/>
-        </w:rPr>
-        <w:t xml:space="preserve"> = low - 1</w:t>
+        <w:t xml:space="preserve">    i = low - 1</w:t>
       </w:r>
     </w:p>
     <w:p>
@@ -1512,27 +1233,7 @@
           <w:szCs w:val="26"/>
           <w:lang w:eastAsia="en-IN"/>
         </w:rPr>
-        <w:t xml:space="preserve">        if </w:t>
-      </w:r>
-      <w:proofErr w:type="spellStart"/>
-      <w:r>
-        <w:rPr>
-          <w:rFonts w:ascii="Times New Roman" w:eastAsia="Times New Roman" w:hAnsi="Times New Roman" w:cs="Times New Roman"/>
-          <w:sz w:val="26"/>
-          <w:szCs w:val="26"/>
-          <w:lang w:eastAsia="en-IN"/>
-        </w:rPr>
-        <w:t>arr</w:t>
-      </w:r>
-      <w:proofErr w:type="spellEnd"/>
-      <w:r>
-        <w:rPr>
-          <w:rFonts w:ascii="Times New Roman" w:eastAsia="Times New Roman" w:hAnsi="Times New Roman" w:cs="Times New Roman"/>
-          <w:sz w:val="26"/>
-          <w:szCs w:val="26"/>
-          <w:lang w:eastAsia="en-IN"/>
-        </w:rPr>
-        <w:t>[j] &lt; pivot:</w:t>
+        <w:t xml:space="preserve">        if arr[j] &lt; pivot:</w:t>
       </w:r>
     </w:p>
     <w:p>
@@ -1554,47 +1255,7 @@
           <w:lang w:eastAsia="en-IN"/>
         </w:rPr>
         <w:lastRenderedPageBreak/>
-        <w:t xml:space="preserve">            </w:t>
-      </w:r>
-      <w:proofErr w:type="spellStart"/>
-      <w:r>
-        <w:rPr>
-          <w:rFonts w:ascii="Times New Roman" w:eastAsia="Times New Roman" w:hAnsi="Times New Roman" w:cs="Times New Roman"/>
-          <w:sz w:val="26"/>
-          <w:szCs w:val="26"/>
-          <w:lang w:eastAsia="en-IN"/>
-        </w:rPr>
-        <w:t>i</w:t>
-      </w:r>
-      <w:proofErr w:type="spellEnd"/>
-      <w:r>
-        <w:rPr>
-          <w:rFonts w:ascii="Times New Roman" w:eastAsia="Times New Roman" w:hAnsi="Times New Roman" w:cs="Times New Roman"/>
-          <w:sz w:val="26"/>
-          <w:szCs w:val="26"/>
-          <w:lang w:eastAsia="en-IN"/>
-        </w:rPr>
-        <w:t xml:space="preserve"> = </w:t>
-      </w:r>
-      <w:proofErr w:type="spellStart"/>
-      <w:r>
-        <w:rPr>
-          <w:rFonts w:ascii="Times New Roman" w:eastAsia="Times New Roman" w:hAnsi="Times New Roman" w:cs="Times New Roman"/>
-          <w:sz w:val="26"/>
-          <w:szCs w:val="26"/>
-          <w:lang w:eastAsia="en-IN"/>
-        </w:rPr>
-        <w:t>i</w:t>
-      </w:r>
-      <w:proofErr w:type="spellEnd"/>
-      <w:r>
-        <w:rPr>
-          <w:rFonts w:ascii="Times New Roman" w:eastAsia="Times New Roman" w:hAnsi="Times New Roman" w:cs="Times New Roman"/>
-          <w:sz w:val="26"/>
-          <w:szCs w:val="26"/>
-          <w:lang w:eastAsia="en-IN"/>
-        </w:rPr>
-        <w:t xml:space="preserve"> + 1</w:t>
+        <w:t xml:space="preserve">            i = i + 1</w:t>
       </w:r>
     </w:p>
     <w:p>
@@ -1615,67 +1276,7 @@
           <w:szCs w:val="26"/>
           <w:lang w:eastAsia="en-IN"/>
         </w:rPr>
-        <w:t xml:space="preserve">            swap(</w:t>
-      </w:r>
-      <w:proofErr w:type="spellStart"/>
-      <w:r>
-        <w:rPr>
-          <w:rFonts w:ascii="Times New Roman" w:eastAsia="Times New Roman" w:hAnsi="Times New Roman" w:cs="Times New Roman"/>
-          <w:sz w:val="26"/>
-          <w:szCs w:val="26"/>
-          <w:lang w:eastAsia="en-IN"/>
-        </w:rPr>
-        <w:t>arr</w:t>
-      </w:r>
-      <w:proofErr w:type="spellEnd"/>
-      <w:r>
-        <w:rPr>
-          <w:rFonts w:ascii="Times New Roman" w:eastAsia="Times New Roman" w:hAnsi="Times New Roman" w:cs="Times New Roman"/>
-          <w:sz w:val="26"/>
-          <w:szCs w:val="26"/>
-          <w:lang w:eastAsia="en-IN"/>
-        </w:rPr>
-        <w:t>[</w:t>
-      </w:r>
-      <w:proofErr w:type="spellStart"/>
-      <w:r>
-        <w:rPr>
-          <w:rFonts w:ascii="Times New Roman" w:eastAsia="Times New Roman" w:hAnsi="Times New Roman" w:cs="Times New Roman"/>
-          <w:sz w:val="26"/>
-          <w:szCs w:val="26"/>
-          <w:lang w:eastAsia="en-IN"/>
-        </w:rPr>
-        <w:t>i</w:t>
-      </w:r>
-      <w:proofErr w:type="spellEnd"/>
-      <w:r>
-        <w:rPr>
-          <w:rFonts w:ascii="Times New Roman" w:eastAsia="Times New Roman" w:hAnsi="Times New Roman" w:cs="Times New Roman"/>
-          <w:sz w:val="26"/>
-          <w:szCs w:val="26"/>
-          <w:lang w:eastAsia="en-IN"/>
-        </w:rPr>
-        <w:t xml:space="preserve">], </w:t>
-      </w:r>
-      <w:proofErr w:type="spellStart"/>
-      <w:r>
-        <w:rPr>
-          <w:rFonts w:ascii="Times New Roman" w:eastAsia="Times New Roman" w:hAnsi="Times New Roman" w:cs="Times New Roman"/>
-          <w:sz w:val="26"/>
-          <w:szCs w:val="26"/>
-          <w:lang w:eastAsia="en-IN"/>
-        </w:rPr>
-        <w:t>arr</w:t>
-      </w:r>
-      <w:proofErr w:type="spellEnd"/>
-      <w:r>
-        <w:rPr>
-          <w:rFonts w:ascii="Times New Roman" w:eastAsia="Times New Roman" w:hAnsi="Times New Roman" w:cs="Times New Roman"/>
-          <w:sz w:val="26"/>
-          <w:szCs w:val="26"/>
-          <w:lang w:eastAsia="en-IN"/>
-        </w:rPr>
-        <w:t>[j])</w:t>
+        <w:t xml:space="preserve">            swap(arr[i], arr[j])</w:t>
       </w:r>
     </w:p>
     <w:p>
@@ -1708,78 +1309,7 @@
           <w:szCs w:val="26"/>
           <w:lang w:eastAsia="en-IN"/>
         </w:rPr>
-        <w:t xml:space="preserve">    </w:t>
-      </w:r>
-      <w:proofErr w:type="gramStart"/>
-      <w:r>
-        <w:rPr>
-          <w:rFonts w:ascii="Times New Roman" w:eastAsia="Times New Roman" w:hAnsi="Times New Roman" w:cs="Times New Roman"/>
-          <w:sz w:val="26"/>
-          <w:szCs w:val="26"/>
-          <w:lang w:eastAsia="en-IN"/>
-        </w:rPr>
-        <w:t>swap(</w:t>
-      </w:r>
-      <w:proofErr w:type="spellStart"/>
-      <w:proofErr w:type="gramEnd"/>
-      <w:r>
-        <w:rPr>
-          <w:rFonts w:ascii="Times New Roman" w:eastAsia="Times New Roman" w:hAnsi="Times New Roman" w:cs="Times New Roman"/>
-          <w:sz w:val="26"/>
-          <w:szCs w:val="26"/>
-          <w:lang w:eastAsia="en-IN"/>
-        </w:rPr>
-        <w:t>arr</w:t>
-      </w:r>
-      <w:proofErr w:type="spellEnd"/>
-      <w:r>
-        <w:rPr>
-          <w:rFonts w:ascii="Times New Roman" w:eastAsia="Times New Roman" w:hAnsi="Times New Roman" w:cs="Times New Roman"/>
-          <w:sz w:val="26"/>
-          <w:szCs w:val="26"/>
-          <w:lang w:eastAsia="en-IN"/>
-        </w:rPr>
-        <w:t>[</w:t>
-      </w:r>
-      <w:proofErr w:type="spellStart"/>
-      <w:r>
-        <w:rPr>
-          <w:rFonts w:ascii="Times New Roman" w:eastAsia="Times New Roman" w:hAnsi="Times New Roman" w:cs="Times New Roman"/>
-          <w:sz w:val="26"/>
-          <w:szCs w:val="26"/>
-          <w:lang w:eastAsia="en-IN"/>
-        </w:rPr>
-        <w:t>i</w:t>
-      </w:r>
-      <w:proofErr w:type="spellEnd"/>
-      <w:r>
-        <w:rPr>
-          <w:rFonts w:ascii="Times New Roman" w:eastAsia="Times New Roman" w:hAnsi="Times New Roman" w:cs="Times New Roman"/>
-          <w:sz w:val="26"/>
-          <w:szCs w:val="26"/>
-          <w:lang w:eastAsia="en-IN"/>
-        </w:rPr>
-        <w:t xml:space="preserve"> + 1], </w:t>
-      </w:r>
-      <w:proofErr w:type="spellStart"/>
-      <w:r>
-        <w:rPr>
-          <w:rFonts w:ascii="Times New Roman" w:eastAsia="Times New Roman" w:hAnsi="Times New Roman" w:cs="Times New Roman"/>
-          <w:sz w:val="26"/>
-          <w:szCs w:val="26"/>
-          <w:lang w:eastAsia="en-IN"/>
-        </w:rPr>
-        <w:t>arr</w:t>
-      </w:r>
-      <w:proofErr w:type="spellEnd"/>
-      <w:r>
-        <w:rPr>
-          <w:rFonts w:ascii="Times New Roman" w:eastAsia="Times New Roman" w:hAnsi="Times New Roman" w:cs="Times New Roman"/>
-          <w:sz w:val="26"/>
-          <w:szCs w:val="26"/>
-          <w:lang w:eastAsia="en-IN"/>
-        </w:rPr>
-        <w:t>[high])</w:t>
+        <w:t xml:space="preserve">    swap(arr[i + 1], arr[high])</w:t>
       </w:r>
     </w:p>
     <w:p>
@@ -1800,27 +1330,7 @@
           <w:szCs w:val="26"/>
           <w:lang w:eastAsia="en-IN"/>
         </w:rPr>
-        <w:t xml:space="preserve">    return (</w:t>
-      </w:r>
-      <w:proofErr w:type="spellStart"/>
-      <w:r>
-        <w:rPr>
-          <w:rFonts w:ascii="Times New Roman" w:eastAsia="Times New Roman" w:hAnsi="Times New Roman" w:cs="Times New Roman"/>
-          <w:sz w:val="26"/>
-          <w:szCs w:val="26"/>
-          <w:lang w:eastAsia="en-IN"/>
-        </w:rPr>
-        <w:t>i</w:t>
-      </w:r>
-      <w:proofErr w:type="spellEnd"/>
-      <w:r>
-        <w:rPr>
-          <w:rFonts w:ascii="Times New Roman" w:eastAsia="Times New Roman" w:hAnsi="Times New Roman" w:cs="Times New Roman"/>
-          <w:sz w:val="26"/>
-          <w:szCs w:val="26"/>
-          <w:lang w:eastAsia="en-IN"/>
-        </w:rPr>
-        <w:t xml:space="preserve"> + 1)</w:t>
+        <w:t xml:space="preserve">    return (i + 1)</w:t>
       </w:r>
     </w:p>
     <w:p>
@@ -2156,27 +1666,7 @@
           <w:szCs w:val="26"/>
           <w:lang w:eastAsia="en-IN"/>
         </w:rPr>
-        <w:t xml:space="preserve">Space Complexity = </w:t>
-      </w:r>
-      <w:proofErr w:type="gramStart"/>
-      <w:r>
-        <w:rPr>
-          <w:rFonts w:ascii="Times New Roman" w:eastAsia="Times New Roman" w:hAnsi="Times New Roman" w:cs="Times New Roman"/>
-          <w:sz w:val="26"/>
-          <w:szCs w:val="26"/>
-          <w:lang w:eastAsia="en-IN"/>
-        </w:rPr>
-        <w:t>O(</w:t>
-      </w:r>
-      <w:proofErr w:type="gramEnd"/>
-      <w:r>
-        <w:rPr>
-          <w:rFonts w:ascii="Times New Roman" w:eastAsia="Times New Roman" w:hAnsi="Times New Roman" w:cs="Times New Roman"/>
-          <w:sz w:val="26"/>
-          <w:szCs w:val="26"/>
-          <w:lang w:eastAsia="en-IN"/>
-        </w:rPr>
-        <w:t>log n) for the recursion stack (best/average).</w:t>
+        <w:t>Space Complexity = O(log n) for the recursion stack (best/average).</w:t>
       </w:r>
     </w:p>
     <w:p>
@@ -2292,8 +1782,6 @@
         </w:rPr>
         <w:t xml:space="preserve"> </w:t>
       </w:r>
-      <w:proofErr w:type="spellStart"/>
-      <w:proofErr w:type="gramStart"/>
       <w:r>
         <w:rPr>
           <w:rFonts w:ascii="Consolas" w:eastAsia="Times New Roman" w:hAnsi="Consolas" w:cs="Times New Roman"/>
@@ -2324,7 +1812,6 @@
         </w:rPr>
         <w:t>util</w:t>
       </w:r>
-      <w:proofErr w:type="gramEnd"/>
       <w:r>
         <w:rPr>
           <w:rFonts w:ascii="Consolas" w:eastAsia="Times New Roman" w:hAnsi="Consolas" w:cs="Times New Roman"/>
@@ -2345,7 +1832,6 @@
         </w:rPr>
         <w:t>Scanner</w:t>
       </w:r>
-      <w:proofErr w:type="spellEnd"/>
       <w:r>
         <w:rPr>
           <w:rFonts w:ascii="Consolas" w:eastAsia="Times New Roman" w:hAnsi="Consolas" w:cs="Times New Roman"/>
@@ -2422,7 +1908,6 @@
         </w:rPr>
         <w:t xml:space="preserve"> </w:t>
       </w:r>
-      <w:proofErr w:type="spellStart"/>
       <w:r>
         <w:rPr>
           <w:rFonts w:ascii="Consolas" w:eastAsia="Times New Roman" w:hAnsi="Consolas" w:cs="Times New Roman"/>
@@ -2433,7 +1918,6 @@
         </w:rPr>
         <w:t>SortingDemo</w:t>
       </w:r>
-      <w:proofErr w:type="spellEnd"/>
       <w:r>
         <w:rPr>
           <w:rFonts w:ascii="Consolas" w:eastAsia="Times New Roman" w:hAnsi="Consolas" w:cs="Times New Roman"/>
@@ -2540,7 +2024,6 @@
         </w:rPr>
         <w:t xml:space="preserve"> </w:t>
       </w:r>
-      <w:proofErr w:type="spellStart"/>
       <w:r>
         <w:rPr>
           <w:rFonts w:ascii="Consolas" w:eastAsia="Times New Roman" w:hAnsi="Consolas" w:cs="Times New Roman"/>
@@ -2551,7 +2034,6 @@
         </w:rPr>
         <w:t>bubbleSort</w:t>
       </w:r>
-      <w:proofErr w:type="spellEnd"/>
       <w:r>
         <w:rPr>
           <w:rFonts w:ascii="Consolas" w:eastAsia="Times New Roman" w:hAnsi="Consolas" w:cs="Times New Roman"/>
@@ -2562,8 +2044,6 @@
         </w:rPr>
         <w:t>(</w:t>
       </w:r>
-      <w:proofErr w:type="spellStart"/>
-      <w:proofErr w:type="gramStart"/>
       <w:r>
         <w:rPr>
           <w:rFonts w:ascii="Consolas" w:eastAsia="Times New Roman" w:hAnsi="Consolas" w:cs="Times New Roman"/>
@@ -2574,29 +2054,16 @@
         </w:rPr>
         <w:t>int</w:t>
       </w:r>
-      <w:proofErr w:type="spellEnd"/>
-      <w:r>
-        <w:rPr>
-          <w:rFonts w:ascii="Consolas" w:eastAsia="Times New Roman" w:hAnsi="Consolas" w:cs="Times New Roman"/>
-          <w:color w:val="CCCCCC"/>
-          <w:sz w:val="24"/>
-          <w:szCs w:val="24"/>
-          <w:lang w:eastAsia="en-IN"/>
-        </w:rPr>
-        <w:t>[</w:t>
-      </w:r>
-      <w:proofErr w:type="gramEnd"/>
-      <w:r>
-        <w:rPr>
-          <w:rFonts w:ascii="Consolas" w:eastAsia="Times New Roman" w:hAnsi="Consolas" w:cs="Times New Roman"/>
-          <w:color w:val="CCCCCC"/>
-          <w:sz w:val="24"/>
-          <w:szCs w:val="24"/>
-          <w:lang w:eastAsia="en-IN"/>
-        </w:rPr>
-        <w:t xml:space="preserve">] </w:t>
-      </w:r>
-      <w:proofErr w:type="spellStart"/>
+      <w:r>
+        <w:rPr>
+          <w:rFonts w:ascii="Consolas" w:eastAsia="Times New Roman" w:hAnsi="Consolas" w:cs="Times New Roman"/>
+          <w:color w:val="CCCCCC"/>
+          <w:sz w:val="24"/>
+          <w:szCs w:val="24"/>
+          <w:lang w:eastAsia="en-IN"/>
+        </w:rPr>
+        <w:t xml:space="preserve">[] </w:t>
+      </w:r>
       <w:r>
         <w:rPr>
           <w:rFonts w:ascii="Consolas" w:eastAsia="Times New Roman" w:hAnsi="Consolas" w:cs="Times New Roman"/>
@@ -2607,7 +2074,6 @@
         </w:rPr>
         <w:t>arr</w:t>
       </w:r>
-      <w:proofErr w:type="spellEnd"/>
       <w:r>
         <w:rPr>
           <w:rFonts w:ascii="Consolas" w:eastAsia="Times New Roman" w:hAnsi="Consolas" w:cs="Times New Roman"/>
@@ -2641,7 +2107,6 @@
         </w:rPr>
         <w:t xml:space="preserve">        </w:t>
       </w:r>
-      <w:proofErr w:type="spellStart"/>
       <w:r>
         <w:rPr>
           <w:rFonts w:ascii="Consolas" w:eastAsia="Times New Roman" w:hAnsi="Consolas" w:cs="Times New Roman"/>
@@ -2652,7 +2117,6 @@
         </w:rPr>
         <w:t>int</w:t>
       </w:r>
-      <w:proofErr w:type="spellEnd"/>
       <w:r>
         <w:rPr>
           <w:rFonts w:ascii="Consolas" w:eastAsia="Times New Roman" w:hAnsi="Consolas" w:cs="Times New Roman"/>
@@ -2703,8 +2167,6 @@
         </w:rPr>
         <w:t xml:space="preserve"> </w:t>
       </w:r>
-      <w:proofErr w:type="spellStart"/>
-      <w:proofErr w:type="gramStart"/>
       <w:r>
         <w:rPr>
           <w:rFonts w:ascii="Consolas" w:eastAsia="Times New Roman" w:hAnsi="Consolas" w:cs="Times New Roman"/>
@@ -2735,8 +2197,6 @@
         </w:rPr>
         <w:t>length</w:t>
       </w:r>
-      <w:proofErr w:type="spellEnd"/>
-      <w:proofErr w:type="gramEnd"/>
       <w:r>
         <w:rPr>
           <w:rFonts w:ascii="Consolas" w:eastAsia="Times New Roman" w:hAnsi="Consolas" w:cs="Times New Roman"/>
@@ -2790,7 +2250,6 @@
         </w:rPr>
         <w:t xml:space="preserve"> (</w:t>
       </w:r>
-      <w:proofErr w:type="spellStart"/>
       <w:r>
         <w:rPr>
           <w:rFonts w:ascii="Consolas" w:eastAsia="Times New Roman" w:hAnsi="Consolas" w:cs="Times New Roman"/>
@@ -2801,7 +2260,6 @@
         </w:rPr>
         <w:t>int</w:t>
       </w:r>
-      <w:proofErr w:type="spellEnd"/>
       <w:r>
         <w:rPr>
           <w:rFonts w:ascii="Consolas" w:eastAsia="Times New Roman" w:hAnsi="Consolas" w:cs="Times New Roman"/>
@@ -2812,7 +2270,6 @@
         </w:rPr>
         <w:t xml:space="preserve"> </w:t>
       </w:r>
-      <w:proofErr w:type="spellStart"/>
       <w:r>
         <w:rPr>
           <w:rFonts w:ascii="Consolas" w:eastAsia="Times New Roman" w:hAnsi="Consolas" w:cs="Times New Roman"/>
@@ -2823,7 +2280,6 @@
         </w:rPr>
         <w:t>i</w:t>
       </w:r>
-      <w:proofErr w:type="spellEnd"/>
       <w:r>
         <w:rPr>
           <w:rFonts w:ascii="Consolas" w:eastAsia="Times New Roman" w:hAnsi="Consolas" w:cs="Times New Roman"/>
@@ -2874,7 +2330,6 @@
         </w:rPr>
         <w:t xml:space="preserve">; </w:t>
       </w:r>
-      <w:proofErr w:type="spellStart"/>
       <w:r>
         <w:rPr>
           <w:rFonts w:ascii="Consolas" w:eastAsia="Times New Roman" w:hAnsi="Consolas" w:cs="Times New Roman"/>
@@ -2885,7 +2340,6 @@
         </w:rPr>
         <w:t>i</w:t>
       </w:r>
-      <w:proofErr w:type="spellEnd"/>
       <w:r>
         <w:rPr>
           <w:rFonts w:ascii="Consolas" w:eastAsia="Times New Roman" w:hAnsi="Consolas" w:cs="Times New Roman"/>
@@ -2976,7 +2430,6 @@
         </w:rPr>
         <w:t xml:space="preserve">; </w:t>
       </w:r>
-      <w:proofErr w:type="spellStart"/>
       <w:r>
         <w:rPr>
           <w:rFonts w:ascii="Consolas" w:eastAsia="Times New Roman" w:hAnsi="Consolas" w:cs="Times New Roman"/>
@@ -2987,7 +2440,6 @@
         </w:rPr>
         <w:t>i</w:t>
       </w:r>
-      <w:proofErr w:type="spellEnd"/>
       <w:r>
         <w:rPr>
           <w:rFonts w:ascii="Consolas" w:eastAsia="Times New Roman" w:hAnsi="Consolas" w:cs="Times New Roman"/>
@@ -3051,7 +2503,6 @@
         </w:rPr>
         <w:t xml:space="preserve"> (</w:t>
       </w:r>
-      <w:proofErr w:type="spellStart"/>
       <w:r>
         <w:rPr>
           <w:rFonts w:ascii="Consolas" w:eastAsia="Times New Roman" w:hAnsi="Consolas" w:cs="Times New Roman"/>
@@ -3062,7 +2513,6 @@
         </w:rPr>
         <w:t>int</w:t>
       </w:r>
-      <w:proofErr w:type="spellEnd"/>
       <w:r>
         <w:rPr>
           <w:rFonts w:ascii="Consolas" w:eastAsia="Times New Roman" w:hAnsi="Consolas" w:cs="Times New Roman"/>
@@ -3213,7 +2663,6 @@
         </w:rPr>
         <w:t xml:space="preserve"> </w:t>
       </w:r>
-      <w:proofErr w:type="spellStart"/>
       <w:r>
         <w:rPr>
           <w:rFonts w:ascii="Consolas" w:eastAsia="Times New Roman" w:hAnsi="Consolas" w:cs="Times New Roman"/>
@@ -3224,7 +2673,6 @@
         </w:rPr>
         <w:t>i</w:t>
       </w:r>
-      <w:proofErr w:type="spellEnd"/>
       <w:r>
         <w:rPr>
           <w:rFonts w:ascii="Consolas" w:eastAsia="Times New Roman" w:hAnsi="Consolas" w:cs="Times New Roman"/>
@@ -3275,7 +2723,6 @@
         </w:rPr>
         <w:t xml:space="preserve">; </w:t>
       </w:r>
-      <w:proofErr w:type="spellStart"/>
       <w:r>
         <w:rPr>
           <w:rFonts w:ascii="Consolas" w:eastAsia="Times New Roman" w:hAnsi="Consolas" w:cs="Times New Roman"/>
@@ -3296,7 +2743,6 @@
         </w:rPr>
         <w:t>++</w:t>
       </w:r>
-      <w:proofErr w:type="spellEnd"/>
       <w:r>
         <w:rPr>
           <w:rFonts w:ascii="Consolas" w:eastAsia="Times New Roman" w:hAnsi="Consolas" w:cs="Times New Roman"/>
@@ -3350,7 +2796,6 @@
         </w:rPr>
         <w:t xml:space="preserve"> (</w:t>
       </w:r>
-      <w:proofErr w:type="spellStart"/>
       <w:r>
         <w:rPr>
           <w:rFonts w:ascii="Consolas" w:eastAsia="Times New Roman" w:hAnsi="Consolas" w:cs="Times New Roman"/>
@@ -3361,7 +2806,6 @@
         </w:rPr>
         <w:t>arr</w:t>
       </w:r>
-      <w:proofErr w:type="spellEnd"/>
       <w:r>
         <w:rPr>
           <w:rFonts w:ascii="Consolas" w:eastAsia="Times New Roman" w:hAnsi="Consolas" w:cs="Times New Roman"/>
@@ -3412,8 +2856,6 @@
         </w:rPr>
         <w:t xml:space="preserve"> </w:t>
       </w:r>
-      <w:proofErr w:type="spellStart"/>
-      <w:proofErr w:type="gramStart"/>
       <w:r>
         <w:rPr>
           <w:rFonts w:ascii="Consolas" w:eastAsia="Times New Roman" w:hAnsi="Consolas" w:cs="Times New Roman"/>
@@ -3424,7 +2866,6 @@
         </w:rPr>
         <w:t>arr</w:t>
       </w:r>
-      <w:proofErr w:type="spellEnd"/>
       <w:r>
         <w:rPr>
           <w:rFonts w:ascii="Consolas" w:eastAsia="Times New Roman" w:hAnsi="Consolas" w:cs="Times New Roman"/>
@@ -3435,7 +2876,6 @@
         </w:rPr>
         <w:t>[</w:t>
       </w:r>
-      <w:proofErr w:type="gramEnd"/>
       <w:r>
         <w:rPr>
           <w:rFonts w:ascii="Consolas" w:eastAsia="Times New Roman" w:hAnsi="Consolas" w:cs="Times New Roman"/>
@@ -3519,7 +2959,6 @@
         </w:rPr>
         <w:t xml:space="preserve">                    </w:t>
       </w:r>
-      <w:proofErr w:type="spellStart"/>
       <w:r>
         <w:rPr>
           <w:rFonts w:ascii="Consolas" w:eastAsia="Times New Roman" w:hAnsi="Consolas" w:cs="Times New Roman"/>
@@ -3530,7 +2969,6 @@
         </w:rPr>
         <w:t>int</w:t>
       </w:r>
-      <w:proofErr w:type="spellEnd"/>
       <w:r>
         <w:rPr>
           <w:rFonts w:ascii="Consolas" w:eastAsia="Times New Roman" w:hAnsi="Consolas" w:cs="Times New Roman"/>
@@ -3581,7 +3019,6 @@
         </w:rPr>
         <w:t xml:space="preserve"> </w:t>
       </w:r>
-      <w:proofErr w:type="spellStart"/>
       <w:r>
         <w:rPr>
           <w:rFonts w:ascii="Consolas" w:eastAsia="Times New Roman" w:hAnsi="Consolas" w:cs="Times New Roman"/>
@@ -3592,7 +3029,6 @@
         </w:rPr>
         <w:t>arr</w:t>
       </w:r>
-      <w:proofErr w:type="spellEnd"/>
       <w:r>
         <w:rPr>
           <w:rFonts w:ascii="Consolas" w:eastAsia="Times New Roman" w:hAnsi="Consolas" w:cs="Times New Roman"/>
@@ -3647,7 +3083,6 @@
         <w:lastRenderedPageBreak/>
         <w:t xml:space="preserve">                    </w:t>
       </w:r>
-      <w:proofErr w:type="spellStart"/>
       <w:r>
         <w:rPr>
           <w:rFonts w:ascii="Consolas" w:eastAsia="Times New Roman" w:hAnsi="Consolas" w:cs="Times New Roman"/>
@@ -3658,7 +3093,6 @@
         </w:rPr>
         <w:t>arr</w:t>
       </w:r>
-      <w:proofErr w:type="spellEnd"/>
       <w:r>
         <w:rPr>
           <w:rFonts w:ascii="Consolas" w:eastAsia="Times New Roman" w:hAnsi="Consolas" w:cs="Times New Roman"/>
@@ -3709,8 +3143,6 @@
         </w:rPr>
         <w:t xml:space="preserve"> </w:t>
       </w:r>
-      <w:proofErr w:type="spellStart"/>
-      <w:proofErr w:type="gramStart"/>
       <w:r>
         <w:rPr>
           <w:rFonts w:ascii="Consolas" w:eastAsia="Times New Roman" w:hAnsi="Consolas" w:cs="Times New Roman"/>
@@ -3721,7 +3153,6 @@
         </w:rPr>
         <w:t>arr</w:t>
       </w:r>
-      <w:proofErr w:type="spellEnd"/>
       <w:r>
         <w:rPr>
           <w:rFonts w:ascii="Consolas" w:eastAsia="Times New Roman" w:hAnsi="Consolas" w:cs="Times New Roman"/>
@@ -3732,7 +3163,6 @@
         </w:rPr>
         <w:t>[</w:t>
       </w:r>
-      <w:proofErr w:type="gramEnd"/>
       <w:r>
         <w:rPr>
           <w:rFonts w:ascii="Consolas" w:eastAsia="Times New Roman" w:hAnsi="Consolas" w:cs="Times New Roman"/>
@@ -3816,8 +3246,6 @@
         </w:rPr>
         <w:t xml:space="preserve">                    </w:t>
       </w:r>
-      <w:proofErr w:type="spellStart"/>
-      <w:proofErr w:type="gramStart"/>
       <w:r>
         <w:rPr>
           <w:rFonts w:ascii="Consolas" w:eastAsia="Times New Roman" w:hAnsi="Consolas" w:cs="Times New Roman"/>
@@ -3828,7 +3256,6 @@
         </w:rPr>
         <w:t>arr</w:t>
       </w:r>
-      <w:proofErr w:type="spellEnd"/>
       <w:r>
         <w:rPr>
           <w:rFonts w:ascii="Consolas" w:eastAsia="Times New Roman" w:hAnsi="Consolas" w:cs="Times New Roman"/>
@@ -3839,7 +3266,6 @@
         </w:rPr>
         <w:t>[</w:t>
       </w:r>
-      <w:proofErr w:type="gramEnd"/>
       <w:r>
         <w:rPr>
           <w:rFonts w:ascii="Consolas" w:eastAsia="Times New Roman" w:hAnsi="Consolas" w:cs="Times New Roman"/>
@@ -4128,7 +3554,6 @@
         </w:rPr>
         <w:t xml:space="preserve"> </w:t>
       </w:r>
-      <w:proofErr w:type="spellStart"/>
       <w:r>
         <w:rPr>
           <w:rFonts w:ascii="Consolas" w:eastAsia="Times New Roman" w:hAnsi="Consolas" w:cs="Times New Roman"/>
@@ -4139,7 +3564,6 @@
         </w:rPr>
         <w:t>quickSort</w:t>
       </w:r>
-      <w:proofErr w:type="spellEnd"/>
       <w:r>
         <w:rPr>
           <w:rFonts w:ascii="Consolas" w:eastAsia="Times New Roman" w:hAnsi="Consolas" w:cs="Times New Roman"/>
@@ -4150,8 +3574,6 @@
         </w:rPr>
         <w:t>(</w:t>
       </w:r>
-      <w:proofErr w:type="spellStart"/>
-      <w:proofErr w:type="gramStart"/>
       <w:r>
         <w:rPr>
           <w:rFonts w:ascii="Consolas" w:eastAsia="Times New Roman" w:hAnsi="Consolas" w:cs="Times New Roman"/>
@@ -4162,29 +3584,16 @@
         </w:rPr>
         <w:t>int</w:t>
       </w:r>
-      <w:proofErr w:type="spellEnd"/>
-      <w:r>
-        <w:rPr>
-          <w:rFonts w:ascii="Consolas" w:eastAsia="Times New Roman" w:hAnsi="Consolas" w:cs="Times New Roman"/>
-          <w:color w:val="CCCCCC"/>
-          <w:sz w:val="24"/>
-          <w:szCs w:val="24"/>
-          <w:lang w:eastAsia="en-IN"/>
-        </w:rPr>
-        <w:t>[</w:t>
-      </w:r>
-      <w:proofErr w:type="gramEnd"/>
-      <w:r>
-        <w:rPr>
-          <w:rFonts w:ascii="Consolas" w:eastAsia="Times New Roman" w:hAnsi="Consolas" w:cs="Times New Roman"/>
-          <w:color w:val="CCCCCC"/>
-          <w:sz w:val="24"/>
-          <w:szCs w:val="24"/>
-          <w:lang w:eastAsia="en-IN"/>
-        </w:rPr>
-        <w:t xml:space="preserve">] </w:t>
-      </w:r>
-      <w:proofErr w:type="spellStart"/>
+      <w:r>
+        <w:rPr>
+          <w:rFonts w:ascii="Consolas" w:eastAsia="Times New Roman" w:hAnsi="Consolas" w:cs="Times New Roman"/>
+          <w:color w:val="CCCCCC"/>
+          <w:sz w:val="24"/>
+          <w:szCs w:val="24"/>
+          <w:lang w:eastAsia="en-IN"/>
+        </w:rPr>
+        <w:t xml:space="preserve">[] </w:t>
+      </w:r>
       <w:r>
         <w:rPr>
           <w:rFonts w:ascii="Consolas" w:eastAsia="Times New Roman" w:hAnsi="Consolas" w:cs="Times New Roman"/>
@@ -4195,7 +3604,6 @@
         </w:rPr>
         <w:t>arr</w:t>
       </w:r>
-      <w:proofErr w:type="spellEnd"/>
       <w:r>
         <w:rPr>
           <w:rFonts w:ascii="Consolas" w:eastAsia="Times New Roman" w:hAnsi="Consolas" w:cs="Times New Roman"/>
@@ -4206,7 +3614,6 @@
         </w:rPr>
         <w:t xml:space="preserve">, </w:t>
       </w:r>
-      <w:proofErr w:type="spellStart"/>
       <w:r>
         <w:rPr>
           <w:rFonts w:ascii="Consolas" w:eastAsia="Times New Roman" w:hAnsi="Consolas" w:cs="Times New Roman"/>
@@ -4217,7 +3624,6 @@
         </w:rPr>
         <w:t>int</w:t>
       </w:r>
-      <w:proofErr w:type="spellEnd"/>
       <w:r>
         <w:rPr>
           <w:rFonts w:ascii="Consolas" w:eastAsia="Times New Roman" w:hAnsi="Consolas" w:cs="Times New Roman"/>
@@ -4248,7 +3654,6 @@
         </w:rPr>
         <w:t xml:space="preserve">, </w:t>
       </w:r>
-      <w:proofErr w:type="spellStart"/>
       <w:r>
         <w:rPr>
           <w:rFonts w:ascii="Consolas" w:eastAsia="Times New Roman" w:hAnsi="Consolas" w:cs="Times New Roman"/>
@@ -4259,7 +3664,6 @@
         </w:rPr>
         <w:t>int</w:t>
       </w:r>
-      <w:proofErr w:type="spellEnd"/>
       <w:r>
         <w:rPr>
           <w:rFonts w:ascii="Consolas" w:eastAsia="Times New Roman" w:hAnsi="Consolas" w:cs="Times New Roman"/>
@@ -4416,7 +3820,6 @@
         </w:rPr>
         <w:t xml:space="preserve">            </w:t>
       </w:r>
-      <w:proofErr w:type="spellStart"/>
       <w:r>
         <w:rPr>
           <w:rFonts w:ascii="Consolas" w:eastAsia="Times New Roman" w:hAnsi="Consolas" w:cs="Times New Roman"/>
@@ -4427,7 +3830,6 @@
         </w:rPr>
         <w:t>int</w:t>
       </w:r>
-      <w:proofErr w:type="spellEnd"/>
       <w:r>
         <w:rPr>
           <w:rFonts w:ascii="Consolas" w:eastAsia="Times New Roman" w:hAnsi="Consolas" w:cs="Times New Roman"/>
@@ -4478,7 +3880,6 @@
         </w:rPr>
         <w:t xml:space="preserve"> </w:t>
       </w:r>
-      <w:proofErr w:type="gramStart"/>
       <w:r>
         <w:rPr>
           <w:rFonts w:ascii="Consolas" w:eastAsia="Times New Roman" w:hAnsi="Consolas" w:cs="Times New Roman"/>
@@ -4499,8 +3900,6 @@
         </w:rPr>
         <w:t>(</w:t>
       </w:r>
-      <w:proofErr w:type="spellStart"/>
-      <w:proofErr w:type="gramEnd"/>
       <w:r>
         <w:rPr>
           <w:rFonts w:ascii="Consolas" w:eastAsia="Times New Roman" w:hAnsi="Consolas" w:cs="Times New Roman"/>
@@ -4511,7 +3910,6 @@
         </w:rPr>
         <w:t>arr</w:t>
       </w:r>
-      <w:proofErr w:type="spellEnd"/>
       <w:r>
         <w:rPr>
           <w:rFonts w:ascii="Consolas" w:eastAsia="Times New Roman" w:hAnsi="Consolas" w:cs="Times New Roman"/>
@@ -4585,8 +3983,6 @@
         </w:rPr>
         <w:t xml:space="preserve">            </w:t>
       </w:r>
-      <w:proofErr w:type="spellStart"/>
-      <w:proofErr w:type="gramStart"/>
       <w:r>
         <w:rPr>
           <w:rFonts w:ascii="Consolas" w:eastAsia="Times New Roman" w:hAnsi="Consolas" w:cs="Times New Roman"/>
@@ -4597,7 +3993,6 @@
         </w:rPr>
         <w:t>quickSort</w:t>
       </w:r>
-      <w:proofErr w:type="spellEnd"/>
       <w:r>
         <w:rPr>
           <w:rFonts w:ascii="Consolas" w:eastAsia="Times New Roman" w:hAnsi="Consolas" w:cs="Times New Roman"/>
@@ -4608,8 +4003,6 @@
         </w:rPr>
         <w:t>(</w:t>
       </w:r>
-      <w:proofErr w:type="spellStart"/>
-      <w:proofErr w:type="gramEnd"/>
       <w:r>
         <w:rPr>
           <w:rFonts w:ascii="Consolas" w:eastAsia="Times New Roman" w:hAnsi="Consolas" w:cs="Times New Roman"/>
@@ -4620,7 +4013,6 @@
         </w:rPr>
         <w:t>arr</w:t>
       </w:r>
-      <w:proofErr w:type="spellEnd"/>
       <w:r>
         <w:rPr>
           <w:rFonts w:ascii="Consolas" w:eastAsia="Times New Roman" w:hAnsi="Consolas" w:cs="Times New Roman"/>
@@ -4734,8 +4126,6 @@
         </w:rPr>
         <w:t xml:space="preserve">            </w:t>
       </w:r>
-      <w:proofErr w:type="spellStart"/>
-      <w:proofErr w:type="gramStart"/>
       <w:r>
         <w:rPr>
           <w:rFonts w:ascii="Consolas" w:eastAsia="Times New Roman" w:hAnsi="Consolas" w:cs="Times New Roman"/>
@@ -4746,7 +4136,6 @@
         </w:rPr>
         <w:t>quickSort</w:t>
       </w:r>
-      <w:proofErr w:type="spellEnd"/>
       <w:r>
         <w:rPr>
           <w:rFonts w:ascii="Consolas" w:eastAsia="Times New Roman" w:hAnsi="Consolas" w:cs="Times New Roman"/>
@@ -4757,8 +4146,6 @@
         </w:rPr>
         <w:t>(</w:t>
       </w:r>
-      <w:proofErr w:type="spellStart"/>
-      <w:proofErr w:type="gramEnd"/>
       <w:r>
         <w:rPr>
           <w:rFonts w:ascii="Consolas" w:eastAsia="Times New Roman" w:hAnsi="Consolas" w:cs="Times New Roman"/>
@@ -4769,7 +4156,6 @@
         </w:rPr>
         <w:t>arr</w:t>
       </w:r>
-      <w:proofErr w:type="spellEnd"/>
       <w:r>
         <w:rPr>
           <w:rFonts w:ascii="Consolas" w:eastAsia="Times New Roman" w:hAnsi="Consolas" w:cs="Times New Roman"/>
@@ -4982,7 +4368,6 @@
         </w:rPr>
         <w:t xml:space="preserve"> </w:t>
       </w:r>
-      <w:proofErr w:type="spellStart"/>
       <w:r>
         <w:rPr>
           <w:rFonts w:ascii="Consolas" w:eastAsia="Times New Roman" w:hAnsi="Consolas" w:cs="Times New Roman"/>
@@ -4993,7 +4378,6 @@
         </w:rPr>
         <w:t>int</w:t>
       </w:r>
-      <w:proofErr w:type="spellEnd"/>
       <w:r>
         <w:rPr>
           <w:rFonts w:ascii="Consolas" w:eastAsia="Times New Roman" w:hAnsi="Consolas" w:cs="Times New Roman"/>
@@ -5024,8 +4408,6 @@
         </w:rPr>
         <w:t>(</w:t>
       </w:r>
-      <w:proofErr w:type="spellStart"/>
-      <w:proofErr w:type="gramStart"/>
       <w:r>
         <w:rPr>
           <w:rFonts w:ascii="Consolas" w:eastAsia="Times New Roman" w:hAnsi="Consolas" w:cs="Times New Roman"/>
@@ -5036,29 +4418,16 @@
         </w:rPr>
         <w:t>int</w:t>
       </w:r>
-      <w:proofErr w:type="spellEnd"/>
-      <w:r>
-        <w:rPr>
-          <w:rFonts w:ascii="Consolas" w:eastAsia="Times New Roman" w:hAnsi="Consolas" w:cs="Times New Roman"/>
-          <w:color w:val="CCCCCC"/>
-          <w:sz w:val="24"/>
-          <w:szCs w:val="24"/>
-          <w:lang w:eastAsia="en-IN"/>
-        </w:rPr>
-        <w:t>[</w:t>
-      </w:r>
-      <w:proofErr w:type="gramEnd"/>
-      <w:r>
-        <w:rPr>
-          <w:rFonts w:ascii="Consolas" w:eastAsia="Times New Roman" w:hAnsi="Consolas" w:cs="Times New Roman"/>
-          <w:color w:val="CCCCCC"/>
-          <w:sz w:val="24"/>
-          <w:szCs w:val="24"/>
-          <w:lang w:eastAsia="en-IN"/>
-        </w:rPr>
-        <w:t xml:space="preserve">] </w:t>
-      </w:r>
-      <w:proofErr w:type="spellStart"/>
+      <w:r>
+        <w:rPr>
+          <w:rFonts w:ascii="Consolas" w:eastAsia="Times New Roman" w:hAnsi="Consolas" w:cs="Times New Roman"/>
+          <w:color w:val="CCCCCC"/>
+          <w:sz w:val="24"/>
+          <w:szCs w:val="24"/>
+          <w:lang w:eastAsia="en-IN"/>
+        </w:rPr>
+        <w:t xml:space="preserve">[] </w:t>
+      </w:r>
       <w:r>
         <w:rPr>
           <w:rFonts w:ascii="Consolas" w:eastAsia="Times New Roman" w:hAnsi="Consolas" w:cs="Times New Roman"/>
@@ -5069,7 +4438,6 @@
         </w:rPr>
         <w:t>arr</w:t>
       </w:r>
-      <w:proofErr w:type="spellEnd"/>
       <w:r>
         <w:rPr>
           <w:rFonts w:ascii="Consolas" w:eastAsia="Times New Roman" w:hAnsi="Consolas" w:cs="Times New Roman"/>
@@ -5080,7 +4448,6 @@
         </w:rPr>
         <w:t xml:space="preserve">, </w:t>
       </w:r>
-      <w:proofErr w:type="spellStart"/>
       <w:r>
         <w:rPr>
           <w:rFonts w:ascii="Consolas" w:eastAsia="Times New Roman" w:hAnsi="Consolas" w:cs="Times New Roman"/>
@@ -5091,7 +4458,6 @@
         </w:rPr>
         <w:t>int</w:t>
       </w:r>
-      <w:proofErr w:type="spellEnd"/>
       <w:r>
         <w:rPr>
           <w:rFonts w:ascii="Consolas" w:eastAsia="Times New Roman" w:hAnsi="Consolas" w:cs="Times New Roman"/>
@@ -5122,7 +4488,6 @@
         </w:rPr>
         <w:t xml:space="preserve">, </w:t>
       </w:r>
-      <w:proofErr w:type="spellStart"/>
       <w:r>
         <w:rPr>
           <w:rFonts w:ascii="Consolas" w:eastAsia="Times New Roman" w:hAnsi="Consolas" w:cs="Times New Roman"/>
@@ -5133,7 +4498,6 @@
         </w:rPr>
         <w:t>int</w:t>
       </w:r>
-      <w:proofErr w:type="spellEnd"/>
       <w:r>
         <w:rPr>
           <w:rFonts w:ascii="Consolas" w:eastAsia="Times New Roman" w:hAnsi="Consolas" w:cs="Times New Roman"/>
@@ -5187,7 +4551,6 @@
         </w:rPr>
         <w:t xml:space="preserve">        </w:t>
       </w:r>
-      <w:proofErr w:type="spellStart"/>
       <w:r>
         <w:rPr>
           <w:rFonts w:ascii="Consolas" w:eastAsia="Times New Roman" w:hAnsi="Consolas" w:cs="Times New Roman"/>
@@ -5198,7 +4561,6 @@
         </w:rPr>
         <w:t>int</w:t>
       </w:r>
-      <w:proofErr w:type="spellEnd"/>
       <w:r>
         <w:rPr>
           <w:rFonts w:ascii="Consolas" w:eastAsia="Times New Roman" w:hAnsi="Consolas" w:cs="Times New Roman"/>
@@ -5249,7 +4611,6 @@
         </w:rPr>
         <w:t xml:space="preserve"> </w:t>
       </w:r>
-      <w:proofErr w:type="spellStart"/>
       <w:r>
         <w:rPr>
           <w:rFonts w:ascii="Consolas" w:eastAsia="Times New Roman" w:hAnsi="Consolas" w:cs="Times New Roman"/>
@@ -5260,7 +4621,6 @@
         </w:rPr>
         <w:t>arr</w:t>
       </w:r>
-      <w:proofErr w:type="spellEnd"/>
       <w:r>
         <w:rPr>
           <w:rFonts w:ascii="Consolas" w:eastAsia="Times New Roman" w:hAnsi="Consolas" w:cs="Times New Roman"/>
@@ -5314,7 +4674,6 @@
         </w:rPr>
         <w:t xml:space="preserve">        </w:t>
       </w:r>
-      <w:proofErr w:type="spellStart"/>
       <w:r>
         <w:rPr>
           <w:rFonts w:ascii="Consolas" w:eastAsia="Times New Roman" w:hAnsi="Consolas" w:cs="Times New Roman"/>
@@ -5325,7 +4684,6 @@
         </w:rPr>
         <w:t>int</w:t>
       </w:r>
-      <w:proofErr w:type="spellEnd"/>
       <w:r>
         <w:rPr>
           <w:rFonts w:ascii="Consolas" w:eastAsia="Times New Roman" w:hAnsi="Consolas" w:cs="Times New Roman"/>
@@ -5336,7 +4694,6 @@
         </w:rPr>
         <w:t xml:space="preserve"> </w:t>
       </w:r>
-      <w:proofErr w:type="spellStart"/>
       <w:r>
         <w:rPr>
           <w:rFonts w:ascii="Consolas" w:eastAsia="Times New Roman" w:hAnsi="Consolas" w:cs="Times New Roman"/>
@@ -5347,7 +4704,6 @@
         </w:rPr>
         <w:t>i</w:t>
       </w:r>
-      <w:proofErr w:type="spellEnd"/>
       <w:r>
         <w:rPr>
           <w:rFonts w:ascii="Consolas" w:eastAsia="Times New Roman" w:hAnsi="Consolas" w:cs="Times New Roman"/>
@@ -5481,7 +4837,6 @@
         </w:rPr>
         <w:t xml:space="preserve"> (</w:t>
       </w:r>
-      <w:proofErr w:type="spellStart"/>
       <w:r>
         <w:rPr>
           <w:rFonts w:ascii="Consolas" w:eastAsia="Times New Roman" w:hAnsi="Consolas" w:cs="Times New Roman"/>
@@ -5492,7 +4847,6 @@
         </w:rPr>
         <w:t>int</w:t>
       </w:r>
-      <w:proofErr w:type="spellEnd"/>
       <w:r>
         <w:rPr>
           <w:rFonts w:ascii="Consolas" w:eastAsia="Times New Roman" w:hAnsi="Consolas" w:cs="Times New Roman"/>
@@ -5623,7 +4977,6 @@
         </w:rPr>
         <w:t xml:space="preserve">; </w:t>
       </w:r>
-      <w:proofErr w:type="spellStart"/>
       <w:r>
         <w:rPr>
           <w:rFonts w:ascii="Consolas" w:eastAsia="Times New Roman" w:hAnsi="Consolas" w:cs="Times New Roman"/>
@@ -5644,7 +4997,6 @@
         </w:rPr>
         <w:t>++</w:t>
       </w:r>
-      <w:proofErr w:type="spellEnd"/>
       <w:r>
         <w:rPr>
           <w:rFonts w:ascii="Consolas" w:eastAsia="Times New Roman" w:hAnsi="Consolas" w:cs="Times New Roman"/>
@@ -5698,7 +5050,6 @@
         </w:rPr>
         <w:t xml:space="preserve"> (</w:t>
       </w:r>
-      <w:proofErr w:type="spellStart"/>
       <w:r>
         <w:rPr>
           <w:rFonts w:ascii="Consolas" w:eastAsia="Times New Roman" w:hAnsi="Consolas" w:cs="Times New Roman"/>
@@ -5709,7 +5060,6 @@
         </w:rPr>
         <w:t>arr</w:t>
       </w:r>
-      <w:proofErr w:type="spellEnd"/>
       <w:r>
         <w:rPr>
           <w:rFonts w:ascii="Consolas" w:eastAsia="Times New Roman" w:hAnsi="Consolas" w:cs="Times New Roman"/>
@@ -5803,7 +5153,6 @@
         </w:rPr>
         <w:t xml:space="preserve">                </w:t>
       </w:r>
-      <w:proofErr w:type="spellStart"/>
       <w:r>
         <w:rPr>
           <w:rFonts w:ascii="Consolas" w:eastAsia="Times New Roman" w:hAnsi="Consolas" w:cs="Times New Roman"/>
@@ -5814,7 +5163,6 @@
         </w:rPr>
         <w:t>i</w:t>
       </w:r>
-      <w:proofErr w:type="spellEnd"/>
       <w:r>
         <w:rPr>
           <w:rFonts w:ascii="Consolas" w:eastAsia="Times New Roman" w:hAnsi="Consolas" w:cs="Times New Roman"/>
@@ -5858,7 +5206,6 @@
         </w:rPr>
         <w:t xml:space="preserve">                </w:t>
       </w:r>
-      <w:proofErr w:type="spellStart"/>
       <w:r>
         <w:rPr>
           <w:rFonts w:ascii="Consolas" w:eastAsia="Times New Roman" w:hAnsi="Consolas" w:cs="Times New Roman"/>
@@ -5869,7 +5216,6 @@
         </w:rPr>
         <w:t>int</w:t>
       </w:r>
-      <w:proofErr w:type="spellEnd"/>
       <w:r>
         <w:rPr>
           <w:rFonts w:ascii="Consolas" w:eastAsia="Times New Roman" w:hAnsi="Consolas" w:cs="Times New Roman"/>
@@ -5920,7 +5266,6 @@
         </w:rPr>
         <w:t xml:space="preserve"> </w:t>
       </w:r>
-      <w:proofErr w:type="spellStart"/>
       <w:r>
         <w:rPr>
           <w:rFonts w:ascii="Consolas" w:eastAsia="Times New Roman" w:hAnsi="Consolas" w:cs="Times New Roman"/>
@@ -5931,7 +5276,6 @@
         </w:rPr>
         <w:t>arr</w:t>
       </w:r>
-      <w:proofErr w:type="spellEnd"/>
       <w:r>
         <w:rPr>
           <w:rFonts w:ascii="Consolas" w:eastAsia="Times New Roman" w:hAnsi="Consolas" w:cs="Times New Roman"/>
@@ -5942,7 +5286,6 @@
         </w:rPr>
         <w:t>[</w:t>
       </w:r>
-      <w:proofErr w:type="spellStart"/>
       <w:r>
         <w:rPr>
           <w:rFonts w:ascii="Consolas" w:eastAsia="Times New Roman" w:hAnsi="Consolas" w:cs="Times New Roman"/>
@@ -5953,7 +5296,6 @@
         </w:rPr>
         <w:t>i</w:t>
       </w:r>
-      <w:proofErr w:type="spellEnd"/>
       <w:r>
         <w:rPr>
           <w:rFonts w:ascii="Consolas" w:eastAsia="Times New Roman" w:hAnsi="Consolas" w:cs="Times New Roman"/>
@@ -5987,7 +5329,6 @@
         </w:rPr>
         <w:t xml:space="preserve">                </w:t>
       </w:r>
-      <w:proofErr w:type="spellStart"/>
       <w:r>
         <w:rPr>
           <w:rFonts w:ascii="Consolas" w:eastAsia="Times New Roman" w:hAnsi="Consolas" w:cs="Times New Roman"/>
@@ -5998,7 +5339,6 @@
         </w:rPr>
         <w:t>arr</w:t>
       </w:r>
-      <w:proofErr w:type="spellEnd"/>
       <w:r>
         <w:rPr>
           <w:rFonts w:ascii="Consolas" w:eastAsia="Times New Roman" w:hAnsi="Consolas" w:cs="Times New Roman"/>
@@ -6009,7 +5349,6 @@
         </w:rPr>
         <w:t>[</w:t>
       </w:r>
-      <w:proofErr w:type="spellStart"/>
       <w:r>
         <w:rPr>
           <w:rFonts w:ascii="Consolas" w:eastAsia="Times New Roman" w:hAnsi="Consolas" w:cs="Times New Roman"/>
@@ -6020,7 +5359,6 @@
         </w:rPr>
         <w:t>i</w:t>
       </w:r>
-      <w:proofErr w:type="spellEnd"/>
       <w:r>
         <w:rPr>
           <w:rFonts w:ascii="Consolas" w:eastAsia="Times New Roman" w:hAnsi="Consolas" w:cs="Times New Roman"/>
@@ -6051,7 +5389,6 @@
         </w:rPr>
         <w:t xml:space="preserve"> </w:t>
       </w:r>
-      <w:proofErr w:type="spellStart"/>
       <w:r>
         <w:rPr>
           <w:rFonts w:ascii="Consolas" w:eastAsia="Times New Roman" w:hAnsi="Consolas" w:cs="Times New Roman"/>
@@ -6062,7 +5399,6 @@
         </w:rPr>
         <w:t>arr</w:t>
       </w:r>
-      <w:proofErr w:type="spellEnd"/>
       <w:r>
         <w:rPr>
           <w:rFonts w:ascii="Consolas" w:eastAsia="Times New Roman" w:hAnsi="Consolas" w:cs="Times New Roman"/>
@@ -6116,7 +5452,6 @@
         </w:rPr>
         <w:t xml:space="preserve">                </w:t>
       </w:r>
-      <w:proofErr w:type="spellStart"/>
       <w:r>
         <w:rPr>
           <w:rFonts w:ascii="Consolas" w:eastAsia="Times New Roman" w:hAnsi="Consolas" w:cs="Times New Roman"/>
@@ -6127,7 +5462,6 @@
         </w:rPr>
         <w:t>arr</w:t>
       </w:r>
-      <w:proofErr w:type="spellEnd"/>
       <w:r>
         <w:rPr>
           <w:rFonts w:ascii="Consolas" w:eastAsia="Times New Roman" w:hAnsi="Consolas" w:cs="Times New Roman"/>
@@ -6267,7 +5601,6 @@
         </w:rPr>
         <w:t xml:space="preserve">        </w:t>
       </w:r>
-      <w:proofErr w:type="spellStart"/>
       <w:r>
         <w:rPr>
           <w:rFonts w:ascii="Consolas" w:eastAsia="Times New Roman" w:hAnsi="Consolas" w:cs="Times New Roman"/>
@@ -6278,7 +5611,6 @@
         </w:rPr>
         <w:t>int</w:t>
       </w:r>
-      <w:proofErr w:type="spellEnd"/>
       <w:r>
         <w:rPr>
           <w:rFonts w:ascii="Consolas" w:eastAsia="Times New Roman" w:hAnsi="Consolas" w:cs="Times New Roman"/>
@@ -6329,8 +5661,6 @@
         </w:rPr>
         <w:t xml:space="preserve"> </w:t>
       </w:r>
-      <w:proofErr w:type="spellStart"/>
-      <w:proofErr w:type="gramStart"/>
       <w:r>
         <w:rPr>
           <w:rFonts w:ascii="Consolas" w:eastAsia="Times New Roman" w:hAnsi="Consolas" w:cs="Times New Roman"/>
@@ -6341,7 +5671,6 @@
         </w:rPr>
         <w:t>arr</w:t>
       </w:r>
-      <w:proofErr w:type="spellEnd"/>
       <w:r>
         <w:rPr>
           <w:rFonts w:ascii="Consolas" w:eastAsia="Times New Roman" w:hAnsi="Consolas" w:cs="Times New Roman"/>
@@ -6352,8 +5681,6 @@
         </w:rPr>
         <w:t>[</w:t>
       </w:r>
-      <w:proofErr w:type="spellStart"/>
-      <w:proofErr w:type="gramEnd"/>
       <w:r>
         <w:rPr>
           <w:rFonts w:ascii="Consolas" w:eastAsia="Times New Roman" w:hAnsi="Consolas" w:cs="Times New Roman"/>
@@ -6364,7 +5691,6 @@
         </w:rPr>
         <w:t>i</w:t>
       </w:r>
-      <w:proofErr w:type="spellEnd"/>
       <w:r>
         <w:rPr>
           <w:rFonts w:ascii="Consolas" w:eastAsia="Times New Roman" w:hAnsi="Consolas" w:cs="Times New Roman"/>
@@ -6438,8 +5764,6 @@
         </w:rPr>
         <w:t xml:space="preserve">        </w:t>
       </w:r>
-      <w:proofErr w:type="spellStart"/>
-      <w:proofErr w:type="gramStart"/>
       <w:r>
         <w:rPr>
           <w:rFonts w:ascii="Consolas" w:eastAsia="Times New Roman" w:hAnsi="Consolas" w:cs="Times New Roman"/>
@@ -6450,7 +5774,6 @@
         </w:rPr>
         <w:t>arr</w:t>
       </w:r>
-      <w:proofErr w:type="spellEnd"/>
       <w:r>
         <w:rPr>
           <w:rFonts w:ascii="Consolas" w:eastAsia="Times New Roman" w:hAnsi="Consolas" w:cs="Times New Roman"/>
@@ -6461,8 +5784,6 @@
         </w:rPr>
         <w:t>[</w:t>
       </w:r>
-      <w:proofErr w:type="spellStart"/>
-      <w:proofErr w:type="gramEnd"/>
       <w:r>
         <w:rPr>
           <w:rFonts w:ascii="Consolas" w:eastAsia="Times New Roman" w:hAnsi="Consolas" w:cs="Times New Roman"/>
@@ -6473,7 +5794,6 @@
         </w:rPr>
         <w:t>i</w:t>
       </w:r>
-      <w:proofErr w:type="spellEnd"/>
       <w:r>
         <w:rPr>
           <w:rFonts w:ascii="Consolas" w:eastAsia="Times New Roman" w:hAnsi="Consolas" w:cs="Times New Roman"/>
@@ -6544,7 +5864,6 @@
         </w:rPr>
         <w:t xml:space="preserve"> </w:t>
       </w:r>
-      <w:proofErr w:type="spellStart"/>
       <w:r>
         <w:rPr>
           <w:rFonts w:ascii="Consolas" w:eastAsia="Times New Roman" w:hAnsi="Consolas" w:cs="Times New Roman"/>
@@ -6555,7 +5874,6 @@
         </w:rPr>
         <w:t>arr</w:t>
       </w:r>
-      <w:proofErr w:type="spellEnd"/>
       <w:r>
         <w:rPr>
           <w:rFonts w:ascii="Consolas" w:eastAsia="Times New Roman" w:hAnsi="Consolas" w:cs="Times New Roman"/>
@@ -6609,7 +5927,6 @@
         </w:rPr>
         <w:t xml:space="preserve">        </w:t>
       </w:r>
-      <w:proofErr w:type="spellStart"/>
       <w:r>
         <w:rPr>
           <w:rFonts w:ascii="Consolas" w:eastAsia="Times New Roman" w:hAnsi="Consolas" w:cs="Times New Roman"/>
@@ -6620,7 +5937,6 @@
         </w:rPr>
         <w:t>arr</w:t>
       </w:r>
-      <w:proofErr w:type="spellEnd"/>
       <w:r>
         <w:rPr>
           <w:rFonts w:ascii="Consolas" w:eastAsia="Times New Roman" w:hAnsi="Consolas" w:cs="Times New Roman"/>
@@ -6734,7 +6050,6 @@
         </w:rPr>
         <w:t xml:space="preserve"> </w:t>
       </w:r>
-      <w:proofErr w:type="spellStart"/>
       <w:r>
         <w:rPr>
           <w:rFonts w:ascii="Consolas" w:eastAsia="Times New Roman" w:hAnsi="Consolas" w:cs="Times New Roman"/>
@@ -6745,7 +6060,6 @@
         </w:rPr>
         <w:t>i</w:t>
       </w:r>
-      <w:proofErr w:type="spellEnd"/>
       <w:r>
         <w:rPr>
           <w:rFonts w:ascii="Consolas" w:eastAsia="Times New Roman" w:hAnsi="Consolas" w:cs="Times New Roman"/>
@@ -6915,7 +6229,6 @@
         </w:rPr>
         <w:t xml:space="preserve"> </w:t>
       </w:r>
-      <w:proofErr w:type="spellStart"/>
       <w:r>
         <w:rPr>
           <w:rFonts w:ascii="Consolas" w:eastAsia="Times New Roman" w:hAnsi="Consolas" w:cs="Times New Roman"/>
@@ -6926,7 +6239,6 @@
         </w:rPr>
         <w:t>printArray</w:t>
       </w:r>
-      <w:proofErr w:type="spellEnd"/>
       <w:r>
         <w:rPr>
           <w:rFonts w:ascii="Consolas" w:eastAsia="Times New Roman" w:hAnsi="Consolas" w:cs="Times New Roman"/>
@@ -6937,8 +6249,6 @@
         </w:rPr>
         <w:t>(</w:t>
       </w:r>
-      <w:proofErr w:type="spellStart"/>
-      <w:proofErr w:type="gramStart"/>
       <w:r>
         <w:rPr>
           <w:rFonts w:ascii="Consolas" w:eastAsia="Times New Roman" w:hAnsi="Consolas" w:cs="Times New Roman"/>
@@ -6949,29 +6259,16 @@
         </w:rPr>
         <w:t>int</w:t>
       </w:r>
-      <w:proofErr w:type="spellEnd"/>
-      <w:r>
-        <w:rPr>
-          <w:rFonts w:ascii="Consolas" w:eastAsia="Times New Roman" w:hAnsi="Consolas" w:cs="Times New Roman"/>
-          <w:color w:val="CCCCCC"/>
-          <w:sz w:val="24"/>
-          <w:szCs w:val="24"/>
-          <w:lang w:eastAsia="en-IN"/>
-        </w:rPr>
-        <w:t>[</w:t>
-      </w:r>
-      <w:proofErr w:type="gramEnd"/>
-      <w:r>
-        <w:rPr>
-          <w:rFonts w:ascii="Consolas" w:eastAsia="Times New Roman" w:hAnsi="Consolas" w:cs="Times New Roman"/>
-          <w:color w:val="CCCCCC"/>
-          <w:sz w:val="24"/>
-          <w:szCs w:val="24"/>
-          <w:lang w:eastAsia="en-IN"/>
-        </w:rPr>
-        <w:t xml:space="preserve">] </w:t>
-      </w:r>
-      <w:proofErr w:type="spellStart"/>
+      <w:r>
+        <w:rPr>
+          <w:rFonts w:ascii="Consolas" w:eastAsia="Times New Roman" w:hAnsi="Consolas" w:cs="Times New Roman"/>
+          <w:color w:val="CCCCCC"/>
+          <w:sz w:val="24"/>
+          <w:szCs w:val="24"/>
+          <w:lang w:eastAsia="en-IN"/>
+        </w:rPr>
+        <w:t xml:space="preserve">[] </w:t>
+      </w:r>
       <w:r>
         <w:rPr>
           <w:rFonts w:ascii="Consolas" w:eastAsia="Times New Roman" w:hAnsi="Consolas" w:cs="Times New Roman"/>
@@ -6982,7 +6279,6 @@
         </w:rPr>
         <w:t>arr</w:t>
       </w:r>
-      <w:proofErr w:type="spellEnd"/>
       <w:r>
         <w:rPr>
           <w:rFonts w:ascii="Consolas" w:eastAsia="Times New Roman" w:hAnsi="Consolas" w:cs="Times New Roman"/>
@@ -7036,7 +6332,6 @@
         </w:rPr>
         <w:t xml:space="preserve"> (</w:t>
       </w:r>
-      <w:proofErr w:type="spellStart"/>
       <w:r>
         <w:rPr>
           <w:rFonts w:ascii="Consolas" w:eastAsia="Times New Roman" w:hAnsi="Consolas" w:cs="Times New Roman"/>
@@ -7047,7 +6342,6 @@
         </w:rPr>
         <w:t>int</w:t>
       </w:r>
-      <w:proofErr w:type="spellEnd"/>
       <w:r>
         <w:rPr>
           <w:rFonts w:ascii="Consolas" w:eastAsia="Times New Roman" w:hAnsi="Consolas" w:cs="Times New Roman"/>
@@ -7058,8 +6352,6 @@
         </w:rPr>
         <w:t xml:space="preserve"> </w:t>
       </w:r>
-      <w:proofErr w:type="spellStart"/>
-      <w:proofErr w:type="gramStart"/>
       <w:r>
         <w:rPr>
           <w:rFonts w:ascii="Consolas" w:eastAsia="Times New Roman" w:hAnsi="Consolas" w:cs="Times New Roman"/>
@@ -7070,7 +6362,6 @@
         </w:rPr>
         <w:t>num</w:t>
       </w:r>
-      <w:proofErr w:type="spellEnd"/>
       <w:r>
         <w:rPr>
           <w:rFonts w:ascii="Consolas" w:eastAsia="Times New Roman" w:hAnsi="Consolas" w:cs="Times New Roman"/>
@@ -7091,7 +6382,6 @@
         </w:rPr>
         <w:t>:</w:t>
       </w:r>
-      <w:proofErr w:type="gramEnd"/>
       <w:r>
         <w:rPr>
           <w:rFonts w:ascii="Consolas" w:eastAsia="Times New Roman" w:hAnsi="Consolas" w:cs="Times New Roman"/>
@@ -7102,7 +6392,6 @@
         </w:rPr>
         <w:t xml:space="preserve"> </w:t>
       </w:r>
-      <w:proofErr w:type="spellStart"/>
       <w:r>
         <w:rPr>
           <w:rFonts w:ascii="Consolas" w:eastAsia="Times New Roman" w:hAnsi="Consolas" w:cs="Times New Roman"/>
@@ -7113,7 +6402,6 @@
         </w:rPr>
         <w:t>arr</w:t>
       </w:r>
-      <w:proofErr w:type="spellEnd"/>
       <w:r>
         <w:rPr>
           <w:rFonts w:ascii="Consolas" w:eastAsia="Times New Roman" w:hAnsi="Consolas" w:cs="Times New Roman"/>
@@ -7147,7 +6435,6 @@
         </w:rPr>
         <w:t xml:space="preserve">            </w:t>
       </w:r>
-      <w:proofErr w:type="spellStart"/>
       <w:r>
         <w:rPr>
           <w:rFonts w:ascii="Consolas" w:eastAsia="Times New Roman" w:hAnsi="Consolas" w:cs="Times New Roman"/>
@@ -7198,7 +6485,6 @@
         </w:rPr>
         <w:t>print</w:t>
       </w:r>
-      <w:proofErr w:type="spellEnd"/>
       <w:r>
         <w:rPr>
           <w:rFonts w:ascii="Consolas" w:eastAsia="Times New Roman" w:hAnsi="Consolas" w:cs="Times New Roman"/>
@@ -7209,7 +6495,6 @@
         </w:rPr>
         <w:t>(</w:t>
       </w:r>
-      <w:proofErr w:type="spellStart"/>
       <w:r>
         <w:rPr>
           <w:rFonts w:ascii="Consolas" w:eastAsia="Times New Roman" w:hAnsi="Consolas" w:cs="Times New Roman"/>
@@ -7220,7 +6505,6 @@
         </w:rPr>
         <w:t>num</w:t>
       </w:r>
-      <w:proofErr w:type="spellEnd"/>
       <w:r>
         <w:rPr>
           <w:rFonts w:ascii="Consolas" w:eastAsia="Times New Roman" w:hAnsi="Consolas" w:cs="Times New Roman"/>
@@ -7317,7 +6601,6 @@
         </w:rPr>
         <w:t xml:space="preserve">        </w:t>
       </w:r>
-      <w:proofErr w:type="spellStart"/>
       <w:r>
         <w:rPr>
           <w:rFonts w:ascii="Consolas" w:eastAsia="Times New Roman" w:hAnsi="Consolas" w:cs="Times New Roman"/>
@@ -7368,7 +6651,6 @@
         </w:rPr>
         <w:t>println</w:t>
       </w:r>
-      <w:proofErr w:type="spellEnd"/>
       <w:r>
         <w:rPr>
           <w:rFonts w:ascii="Consolas" w:eastAsia="Times New Roman" w:hAnsi="Consolas" w:cs="Times New Roman"/>
@@ -7518,7 +6800,6 @@
         </w:rPr>
         <w:t>(</w:t>
       </w:r>
-      <w:proofErr w:type="gramStart"/>
       <w:r>
         <w:rPr>
           <w:rFonts w:ascii="Consolas" w:eastAsia="Times New Roman" w:hAnsi="Consolas" w:cs="Times New Roman"/>
@@ -7537,20 +6818,8 @@
           <w:szCs w:val="24"/>
           <w:lang w:eastAsia="en-IN"/>
         </w:rPr>
-        <w:t>[</w:t>
-      </w:r>
-      <w:proofErr w:type="gramEnd"/>
-      <w:r>
-        <w:rPr>
-          <w:rFonts w:ascii="Consolas" w:eastAsia="Times New Roman" w:hAnsi="Consolas" w:cs="Times New Roman"/>
-          <w:color w:val="CCCCCC"/>
-          <w:sz w:val="24"/>
-          <w:szCs w:val="24"/>
-          <w:lang w:eastAsia="en-IN"/>
-        </w:rPr>
-        <w:t xml:space="preserve">] </w:t>
-      </w:r>
-      <w:proofErr w:type="spellStart"/>
+        <w:t xml:space="preserve">[] </w:t>
+      </w:r>
       <w:r>
         <w:rPr>
           <w:rFonts w:ascii="Consolas" w:eastAsia="Times New Roman" w:hAnsi="Consolas" w:cs="Times New Roman"/>
@@ -7561,7 +6830,6 @@
         </w:rPr>
         <w:t>args</w:t>
       </w:r>
-      <w:proofErr w:type="spellEnd"/>
       <w:r>
         <w:rPr>
           <w:rFonts w:ascii="Consolas" w:eastAsia="Times New Roman" w:hAnsi="Consolas" w:cs="Times New Roman"/>
@@ -7615,7 +6883,6 @@
         </w:rPr>
         <w:t xml:space="preserve"> </w:t>
       </w:r>
-      <w:proofErr w:type="spellStart"/>
       <w:r>
         <w:rPr>
           <w:rFonts w:ascii="Consolas" w:eastAsia="Times New Roman" w:hAnsi="Consolas" w:cs="Times New Roman"/>
@@ -7626,7 +6893,6 @@
         </w:rPr>
         <w:t>sc</w:t>
       </w:r>
-      <w:proofErr w:type="spellEnd"/>
       <w:r>
         <w:rPr>
           <w:rFonts w:ascii="Consolas" w:eastAsia="Times New Roman" w:hAnsi="Consolas" w:cs="Times New Roman"/>
@@ -7760,7 +7026,6 @@
         </w:rPr>
         <w:t xml:space="preserve">        </w:t>
       </w:r>
-      <w:proofErr w:type="spellStart"/>
       <w:r>
         <w:rPr>
           <w:rFonts w:ascii="Consolas" w:eastAsia="Times New Roman" w:hAnsi="Consolas" w:cs="Times New Roman"/>
@@ -7811,7 +7076,6 @@
         </w:rPr>
         <w:t>println</w:t>
       </w:r>
-      <w:proofErr w:type="spellEnd"/>
       <w:r>
         <w:rPr>
           <w:rFonts w:ascii="Consolas" w:eastAsia="Times New Roman" w:hAnsi="Consolas" w:cs="Times New Roman"/>
@@ -7866,7 +7130,6 @@
         <w:lastRenderedPageBreak/>
         <w:t xml:space="preserve">        </w:t>
       </w:r>
-      <w:proofErr w:type="spellStart"/>
       <w:r>
         <w:rPr>
           <w:rFonts w:ascii="Consolas" w:eastAsia="Times New Roman" w:hAnsi="Consolas" w:cs="Times New Roman"/>
@@ -7877,7 +7140,6 @@
         </w:rPr>
         <w:t>int</w:t>
       </w:r>
-      <w:proofErr w:type="spellEnd"/>
       <w:r>
         <w:rPr>
           <w:rFonts w:ascii="Consolas" w:eastAsia="Times New Roman" w:hAnsi="Consolas" w:cs="Times New Roman"/>
@@ -7928,8 +7190,6 @@
         </w:rPr>
         <w:t xml:space="preserve"> </w:t>
       </w:r>
-      <w:proofErr w:type="spellStart"/>
-      <w:proofErr w:type="gramStart"/>
       <w:r>
         <w:rPr>
           <w:rFonts w:ascii="Consolas" w:eastAsia="Times New Roman" w:hAnsi="Consolas" w:cs="Times New Roman"/>
@@ -7960,8 +7220,6 @@
         </w:rPr>
         <w:t>nextInt</w:t>
       </w:r>
-      <w:proofErr w:type="spellEnd"/>
-      <w:proofErr w:type="gramEnd"/>
       <w:r>
         <w:rPr>
           <w:rFonts w:ascii="Consolas" w:eastAsia="Times New Roman" w:hAnsi="Consolas" w:cs="Times New Roman"/>
@@ -7995,8 +7253,6 @@
         </w:rPr>
         <w:t xml:space="preserve">        </w:t>
       </w:r>
-      <w:proofErr w:type="spellStart"/>
-      <w:proofErr w:type="gramStart"/>
       <w:r>
         <w:rPr>
           <w:rFonts w:ascii="Consolas" w:eastAsia="Times New Roman" w:hAnsi="Consolas" w:cs="Times New Roman"/>
@@ -8007,29 +7263,16 @@
         </w:rPr>
         <w:t>int</w:t>
       </w:r>
-      <w:proofErr w:type="spellEnd"/>
-      <w:r>
-        <w:rPr>
-          <w:rFonts w:ascii="Consolas" w:eastAsia="Times New Roman" w:hAnsi="Consolas" w:cs="Times New Roman"/>
-          <w:color w:val="CCCCCC"/>
-          <w:sz w:val="24"/>
-          <w:szCs w:val="24"/>
-          <w:lang w:eastAsia="en-IN"/>
-        </w:rPr>
-        <w:t>[</w:t>
-      </w:r>
-      <w:proofErr w:type="gramEnd"/>
-      <w:r>
-        <w:rPr>
-          <w:rFonts w:ascii="Consolas" w:eastAsia="Times New Roman" w:hAnsi="Consolas" w:cs="Times New Roman"/>
-          <w:color w:val="CCCCCC"/>
-          <w:sz w:val="24"/>
-          <w:szCs w:val="24"/>
-          <w:lang w:eastAsia="en-IN"/>
-        </w:rPr>
-        <w:t xml:space="preserve">] </w:t>
-      </w:r>
-      <w:proofErr w:type="spellStart"/>
+      <w:r>
+        <w:rPr>
+          <w:rFonts w:ascii="Consolas" w:eastAsia="Times New Roman" w:hAnsi="Consolas" w:cs="Times New Roman"/>
+          <w:color w:val="CCCCCC"/>
+          <w:sz w:val="24"/>
+          <w:szCs w:val="24"/>
+          <w:lang w:eastAsia="en-IN"/>
+        </w:rPr>
+        <w:t xml:space="preserve">[] </w:t>
+      </w:r>
       <w:r>
         <w:rPr>
           <w:rFonts w:ascii="Consolas" w:eastAsia="Times New Roman" w:hAnsi="Consolas" w:cs="Times New Roman"/>
@@ -8040,7 +7283,6 @@
         </w:rPr>
         <w:t>arr</w:t>
       </w:r>
-      <w:proofErr w:type="spellEnd"/>
       <w:r>
         <w:rPr>
           <w:rFonts w:ascii="Consolas" w:eastAsia="Times New Roman" w:hAnsi="Consolas" w:cs="Times New Roman"/>
@@ -8091,7 +7333,6 @@
         </w:rPr>
         <w:t xml:space="preserve"> </w:t>
       </w:r>
-      <w:proofErr w:type="spellStart"/>
       <w:r>
         <w:rPr>
           <w:rFonts w:ascii="Consolas" w:eastAsia="Times New Roman" w:hAnsi="Consolas" w:cs="Times New Roman"/>
@@ -8102,7 +7343,6 @@
         </w:rPr>
         <w:t>int</w:t>
       </w:r>
-      <w:proofErr w:type="spellEnd"/>
       <w:r>
         <w:rPr>
           <w:rFonts w:ascii="Consolas" w:eastAsia="Times New Roman" w:hAnsi="Consolas" w:cs="Times New Roman"/>
@@ -8156,7 +7396,6 @@
         </w:rPr>
         <w:t xml:space="preserve">        </w:t>
       </w:r>
-      <w:proofErr w:type="spellStart"/>
       <w:r>
         <w:rPr>
           <w:rFonts w:ascii="Consolas" w:eastAsia="Times New Roman" w:hAnsi="Consolas" w:cs="Times New Roman"/>
@@ -8207,7 +7446,6 @@
         </w:rPr>
         <w:t>println</w:t>
       </w:r>
-      <w:proofErr w:type="spellEnd"/>
       <w:r>
         <w:rPr>
           <w:rFonts w:ascii="Consolas" w:eastAsia="Times New Roman" w:hAnsi="Consolas" w:cs="Times New Roman"/>
@@ -8281,7 +7519,6 @@
         </w:rPr>
         <w:t xml:space="preserve"> (</w:t>
       </w:r>
-      <w:proofErr w:type="spellStart"/>
       <w:r>
         <w:rPr>
           <w:rFonts w:ascii="Consolas" w:eastAsia="Times New Roman" w:hAnsi="Consolas" w:cs="Times New Roman"/>
@@ -8292,7 +7529,6 @@
         </w:rPr>
         <w:t>int</w:t>
       </w:r>
-      <w:proofErr w:type="spellEnd"/>
       <w:r>
         <w:rPr>
           <w:rFonts w:ascii="Consolas" w:eastAsia="Times New Roman" w:hAnsi="Consolas" w:cs="Times New Roman"/>
@@ -8303,7 +7539,6 @@
         </w:rPr>
         <w:t xml:space="preserve"> </w:t>
       </w:r>
-      <w:proofErr w:type="spellStart"/>
       <w:r>
         <w:rPr>
           <w:rFonts w:ascii="Consolas" w:eastAsia="Times New Roman" w:hAnsi="Consolas" w:cs="Times New Roman"/>
@@ -8314,7 +7549,6 @@
         </w:rPr>
         <w:t>i</w:t>
       </w:r>
-      <w:proofErr w:type="spellEnd"/>
       <w:r>
         <w:rPr>
           <w:rFonts w:ascii="Consolas" w:eastAsia="Times New Roman" w:hAnsi="Consolas" w:cs="Times New Roman"/>
@@ -8365,7 +7599,6 @@
         </w:rPr>
         <w:t xml:space="preserve">; </w:t>
       </w:r>
-      <w:proofErr w:type="spellStart"/>
       <w:r>
         <w:rPr>
           <w:rFonts w:ascii="Consolas" w:eastAsia="Times New Roman" w:hAnsi="Consolas" w:cs="Times New Roman"/>
@@ -8376,7 +7609,6 @@
         </w:rPr>
         <w:t>i</w:t>
       </w:r>
-      <w:proofErr w:type="spellEnd"/>
       <w:r>
         <w:rPr>
           <w:rFonts w:ascii="Consolas" w:eastAsia="Times New Roman" w:hAnsi="Consolas" w:cs="Times New Roman"/>
@@ -8427,7 +7659,6 @@
         </w:rPr>
         <w:t xml:space="preserve">; </w:t>
       </w:r>
-      <w:proofErr w:type="spellStart"/>
       <w:r>
         <w:rPr>
           <w:rFonts w:ascii="Consolas" w:eastAsia="Times New Roman" w:hAnsi="Consolas" w:cs="Times New Roman"/>
@@ -8438,7 +7669,6 @@
         </w:rPr>
         <w:t>i</w:t>
       </w:r>
-      <w:proofErr w:type="spellEnd"/>
       <w:r>
         <w:rPr>
           <w:rFonts w:ascii="Consolas" w:eastAsia="Times New Roman" w:hAnsi="Consolas" w:cs="Times New Roman"/>
@@ -8482,7 +7712,6 @@
         </w:rPr>
         <w:t xml:space="preserve">            </w:t>
       </w:r>
-      <w:proofErr w:type="spellStart"/>
       <w:r>
         <w:rPr>
           <w:rFonts w:ascii="Consolas" w:eastAsia="Times New Roman" w:hAnsi="Consolas" w:cs="Times New Roman"/>
@@ -8493,7 +7722,6 @@
         </w:rPr>
         <w:t>arr</w:t>
       </w:r>
-      <w:proofErr w:type="spellEnd"/>
       <w:r>
         <w:rPr>
           <w:rFonts w:ascii="Consolas" w:eastAsia="Times New Roman" w:hAnsi="Consolas" w:cs="Times New Roman"/>
@@ -8504,7 +7732,6 @@
         </w:rPr>
         <w:t>[</w:t>
       </w:r>
-      <w:proofErr w:type="spellStart"/>
       <w:r>
         <w:rPr>
           <w:rFonts w:ascii="Consolas" w:eastAsia="Times New Roman" w:hAnsi="Consolas" w:cs="Times New Roman"/>
@@ -8515,7 +7742,6 @@
         </w:rPr>
         <w:t>i</w:t>
       </w:r>
-      <w:proofErr w:type="spellEnd"/>
       <w:r>
         <w:rPr>
           <w:rFonts w:ascii="Consolas" w:eastAsia="Times New Roman" w:hAnsi="Consolas" w:cs="Times New Roman"/>
@@ -8546,8 +7772,6 @@
         </w:rPr>
         <w:t xml:space="preserve"> </w:t>
       </w:r>
-      <w:proofErr w:type="spellStart"/>
-      <w:proofErr w:type="gramStart"/>
       <w:r>
         <w:rPr>
           <w:rFonts w:ascii="Consolas" w:eastAsia="Times New Roman" w:hAnsi="Consolas" w:cs="Times New Roman"/>
@@ -8578,8 +7802,6 @@
         </w:rPr>
         <w:t>nextInt</w:t>
       </w:r>
-      <w:proofErr w:type="spellEnd"/>
-      <w:proofErr w:type="gramEnd"/>
       <w:r>
         <w:rPr>
           <w:rFonts w:ascii="Consolas" w:eastAsia="Times New Roman" w:hAnsi="Consolas" w:cs="Times New Roman"/>
@@ -8649,8 +7871,6 @@
         </w:rPr>
         <w:t xml:space="preserve">        </w:t>
       </w:r>
-      <w:proofErr w:type="spellStart"/>
-      <w:proofErr w:type="gramStart"/>
       <w:r>
         <w:rPr>
           <w:rFonts w:ascii="Consolas" w:eastAsia="Times New Roman" w:hAnsi="Consolas" w:cs="Times New Roman"/>
@@ -8661,29 +7881,16 @@
         </w:rPr>
         <w:t>int</w:t>
       </w:r>
-      <w:proofErr w:type="spellEnd"/>
-      <w:r>
-        <w:rPr>
-          <w:rFonts w:ascii="Consolas" w:eastAsia="Times New Roman" w:hAnsi="Consolas" w:cs="Times New Roman"/>
-          <w:color w:val="CCCCCC"/>
-          <w:sz w:val="24"/>
-          <w:szCs w:val="24"/>
-          <w:lang w:eastAsia="en-IN"/>
-        </w:rPr>
-        <w:t>[</w:t>
-      </w:r>
-      <w:proofErr w:type="gramEnd"/>
-      <w:r>
-        <w:rPr>
-          <w:rFonts w:ascii="Consolas" w:eastAsia="Times New Roman" w:hAnsi="Consolas" w:cs="Times New Roman"/>
-          <w:color w:val="CCCCCC"/>
-          <w:sz w:val="24"/>
-          <w:szCs w:val="24"/>
-          <w:lang w:eastAsia="en-IN"/>
-        </w:rPr>
-        <w:t xml:space="preserve">] </w:t>
-      </w:r>
-      <w:proofErr w:type="spellStart"/>
+      <w:r>
+        <w:rPr>
+          <w:rFonts w:ascii="Consolas" w:eastAsia="Times New Roman" w:hAnsi="Consolas" w:cs="Times New Roman"/>
+          <w:color w:val="CCCCCC"/>
+          <w:sz w:val="24"/>
+          <w:szCs w:val="24"/>
+          <w:lang w:eastAsia="en-IN"/>
+        </w:rPr>
+        <w:t xml:space="preserve">[] </w:t>
+      </w:r>
       <w:r>
         <w:rPr>
           <w:rFonts w:ascii="Consolas" w:eastAsia="Times New Roman" w:hAnsi="Consolas" w:cs="Times New Roman"/>
@@ -8694,7 +7901,6 @@
         </w:rPr>
         <w:t>arrBubble</w:t>
       </w:r>
-      <w:proofErr w:type="spellEnd"/>
       <w:r>
         <w:rPr>
           <w:rFonts w:ascii="Consolas" w:eastAsia="Times New Roman" w:hAnsi="Consolas" w:cs="Times New Roman"/>
@@ -8725,7 +7931,6 @@
         </w:rPr>
         <w:t xml:space="preserve"> </w:t>
       </w:r>
-      <w:proofErr w:type="spellStart"/>
       <w:r>
         <w:rPr>
           <w:rFonts w:ascii="Consolas" w:eastAsia="Times New Roman" w:hAnsi="Consolas" w:cs="Times New Roman"/>
@@ -8756,7 +7961,6 @@
         </w:rPr>
         <w:t>clone</w:t>
       </w:r>
-      <w:proofErr w:type="spellEnd"/>
       <w:r>
         <w:rPr>
           <w:rFonts w:ascii="Consolas" w:eastAsia="Times New Roman" w:hAnsi="Consolas" w:cs="Times New Roman"/>
@@ -8790,8 +7994,6 @@
         </w:rPr>
         <w:t xml:space="preserve">        </w:t>
       </w:r>
-      <w:proofErr w:type="spellStart"/>
-      <w:proofErr w:type="gramStart"/>
       <w:r>
         <w:rPr>
           <w:rFonts w:ascii="Consolas" w:eastAsia="Times New Roman" w:hAnsi="Consolas" w:cs="Times New Roman"/>
@@ -8802,29 +8004,16 @@
         </w:rPr>
         <w:t>int</w:t>
       </w:r>
-      <w:proofErr w:type="spellEnd"/>
-      <w:r>
-        <w:rPr>
-          <w:rFonts w:ascii="Consolas" w:eastAsia="Times New Roman" w:hAnsi="Consolas" w:cs="Times New Roman"/>
-          <w:color w:val="CCCCCC"/>
-          <w:sz w:val="24"/>
-          <w:szCs w:val="24"/>
-          <w:lang w:eastAsia="en-IN"/>
-        </w:rPr>
-        <w:t>[</w:t>
-      </w:r>
-      <w:proofErr w:type="gramEnd"/>
-      <w:r>
-        <w:rPr>
-          <w:rFonts w:ascii="Consolas" w:eastAsia="Times New Roman" w:hAnsi="Consolas" w:cs="Times New Roman"/>
-          <w:color w:val="CCCCCC"/>
-          <w:sz w:val="24"/>
-          <w:szCs w:val="24"/>
-          <w:lang w:eastAsia="en-IN"/>
-        </w:rPr>
-        <w:t xml:space="preserve">] </w:t>
-      </w:r>
-      <w:proofErr w:type="spellStart"/>
+      <w:r>
+        <w:rPr>
+          <w:rFonts w:ascii="Consolas" w:eastAsia="Times New Roman" w:hAnsi="Consolas" w:cs="Times New Roman"/>
+          <w:color w:val="CCCCCC"/>
+          <w:sz w:val="24"/>
+          <w:szCs w:val="24"/>
+          <w:lang w:eastAsia="en-IN"/>
+        </w:rPr>
+        <w:t xml:space="preserve">[] </w:t>
+      </w:r>
       <w:r>
         <w:rPr>
           <w:rFonts w:ascii="Consolas" w:eastAsia="Times New Roman" w:hAnsi="Consolas" w:cs="Times New Roman"/>
@@ -8835,7 +8024,6 @@
         </w:rPr>
         <w:t>arrQuick</w:t>
       </w:r>
-      <w:proofErr w:type="spellEnd"/>
       <w:r>
         <w:rPr>
           <w:rFonts w:ascii="Consolas" w:eastAsia="Times New Roman" w:hAnsi="Consolas" w:cs="Times New Roman"/>
@@ -8866,7 +8054,6 @@
         </w:rPr>
         <w:t xml:space="preserve"> </w:t>
       </w:r>
-      <w:proofErr w:type="spellStart"/>
       <w:r>
         <w:rPr>
           <w:rFonts w:ascii="Consolas" w:eastAsia="Times New Roman" w:hAnsi="Consolas" w:cs="Times New Roman"/>
@@ -8897,7 +8084,6 @@
         </w:rPr>
         <w:t>clone</w:t>
       </w:r>
-      <w:proofErr w:type="spellEnd"/>
       <w:r>
         <w:rPr>
           <w:rFonts w:ascii="Consolas" w:eastAsia="Times New Roman" w:hAnsi="Consolas" w:cs="Times New Roman"/>
@@ -8944,7 +8130,6 @@
         </w:rPr>
         <w:t xml:space="preserve">        </w:t>
       </w:r>
-      <w:proofErr w:type="spellStart"/>
       <w:r>
         <w:rPr>
           <w:rFonts w:ascii="Consolas" w:eastAsia="Times New Roman" w:hAnsi="Consolas" w:cs="Times New Roman"/>
@@ -8995,7 +8180,6 @@
         </w:rPr>
         <w:t>println</w:t>
       </w:r>
-      <w:proofErr w:type="spellEnd"/>
       <w:r>
         <w:rPr>
           <w:rFonts w:ascii="Consolas" w:eastAsia="Times New Roman" w:hAnsi="Consolas" w:cs="Times New Roman"/>
@@ -9049,7 +8233,6 @@
         </w:rPr>
         <w:t xml:space="preserve">        </w:t>
       </w:r>
-      <w:proofErr w:type="spellStart"/>
       <w:r>
         <w:rPr>
           <w:rFonts w:ascii="Consolas" w:eastAsia="Times New Roman" w:hAnsi="Consolas" w:cs="Times New Roman"/>
@@ -9060,7 +8243,6 @@
         </w:rPr>
         <w:t>bubbleSort</w:t>
       </w:r>
-      <w:proofErr w:type="spellEnd"/>
       <w:r>
         <w:rPr>
           <w:rFonts w:ascii="Consolas" w:eastAsia="Times New Roman" w:hAnsi="Consolas" w:cs="Times New Roman"/>
@@ -9071,7 +8253,6 @@
         </w:rPr>
         <w:t>(</w:t>
       </w:r>
-      <w:proofErr w:type="spellStart"/>
       <w:r>
         <w:rPr>
           <w:rFonts w:ascii="Consolas" w:eastAsia="Times New Roman" w:hAnsi="Consolas" w:cs="Times New Roman"/>
@@ -9082,7 +8263,6 @@
         </w:rPr>
         <w:t>arrBubble</w:t>
       </w:r>
-      <w:proofErr w:type="spellEnd"/>
       <w:r>
         <w:rPr>
           <w:rFonts w:ascii="Consolas" w:eastAsia="Times New Roman" w:hAnsi="Consolas" w:cs="Times New Roman"/>
@@ -9116,7 +8296,6 @@
         </w:rPr>
         <w:t xml:space="preserve">        </w:t>
       </w:r>
-      <w:proofErr w:type="spellStart"/>
       <w:r>
         <w:rPr>
           <w:rFonts w:ascii="Consolas" w:eastAsia="Times New Roman" w:hAnsi="Consolas" w:cs="Times New Roman"/>
@@ -9127,7 +8306,6 @@
         </w:rPr>
         <w:t>printArray</w:t>
       </w:r>
-      <w:proofErr w:type="spellEnd"/>
       <w:r>
         <w:rPr>
           <w:rFonts w:ascii="Consolas" w:eastAsia="Times New Roman" w:hAnsi="Consolas" w:cs="Times New Roman"/>
@@ -9138,7 +8316,6 @@
         </w:rPr>
         <w:t>(</w:t>
       </w:r>
-      <w:proofErr w:type="spellStart"/>
       <w:r>
         <w:rPr>
           <w:rFonts w:ascii="Consolas" w:eastAsia="Times New Roman" w:hAnsi="Consolas" w:cs="Times New Roman"/>
@@ -9149,7 +8326,6 @@
         </w:rPr>
         <w:t>arrBubble</w:t>
       </w:r>
-      <w:proofErr w:type="spellEnd"/>
       <w:r>
         <w:rPr>
           <w:rFonts w:ascii="Consolas" w:eastAsia="Times New Roman" w:hAnsi="Consolas" w:cs="Times New Roman"/>
@@ -9196,7 +8372,6 @@
         </w:rPr>
         <w:t xml:space="preserve">        </w:t>
       </w:r>
-      <w:proofErr w:type="spellStart"/>
       <w:r>
         <w:rPr>
           <w:rFonts w:ascii="Consolas" w:eastAsia="Times New Roman" w:hAnsi="Consolas" w:cs="Times New Roman"/>
@@ -9247,7 +8422,6 @@
         </w:rPr>
         <w:t>println</w:t>
       </w:r>
-      <w:proofErr w:type="spellEnd"/>
       <w:r>
         <w:rPr>
           <w:rFonts w:ascii="Consolas" w:eastAsia="Times New Roman" w:hAnsi="Consolas" w:cs="Times New Roman"/>
@@ -9301,8 +8475,6 @@
         </w:rPr>
         <w:t xml:space="preserve">        </w:t>
       </w:r>
-      <w:proofErr w:type="spellStart"/>
-      <w:proofErr w:type="gramStart"/>
       <w:r>
         <w:rPr>
           <w:rFonts w:ascii="Consolas" w:eastAsia="Times New Roman" w:hAnsi="Consolas" w:cs="Times New Roman"/>
@@ -9313,7 +8485,6 @@
         </w:rPr>
         <w:t>quickSort</w:t>
       </w:r>
-      <w:proofErr w:type="spellEnd"/>
       <w:r>
         <w:rPr>
           <w:rFonts w:ascii="Consolas" w:eastAsia="Times New Roman" w:hAnsi="Consolas" w:cs="Times New Roman"/>
@@ -9324,8 +8495,6 @@
         </w:rPr>
         <w:t>(</w:t>
       </w:r>
-      <w:proofErr w:type="spellStart"/>
-      <w:proofErr w:type="gramEnd"/>
       <w:r>
         <w:rPr>
           <w:rFonts w:ascii="Consolas" w:eastAsia="Times New Roman" w:hAnsi="Consolas" w:cs="Times New Roman"/>
@@ -9336,7 +8505,6 @@
         </w:rPr>
         <w:t>arrQuick</w:t>
       </w:r>
-      <w:proofErr w:type="spellEnd"/>
       <w:r>
         <w:rPr>
           <w:rFonts w:ascii="Consolas" w:eastAsia="Times New Roman" w:hAnsi="Consolas" w:cs="Times New Roman"/>
@@ -9367,7 +8535,6 @@
         </w:rPr>
         <w:t xml:space="preserve">, </w:t>
       </w:r>
-      <w:proofErr w:type="spellStart"/>
       <w:r>
         <w:rPr>
           <w:rFonts w:ascii="Consolas" w:eastAsia="Times New Roman" w:hAnsi="Consolas" w:cs="Times New Roman"/>
@@ -9398,7 +8565,6 @@
         </w:rPr>
         <w:t>length</w:t>
       </w:r>
-      <w:proofErr w:type="spellEnd"/>
       <w:r>
         <w:rPr>
           <w:rFonts w:ascii="Consolas" w:eastAsia="Times New Roman" w:hAnsi="Consolas" w:cs="Times New Roman"/>
@@ -9472,7 +8638,6 @@
         </w:rPr>
         <w:t xml:space="preserve">        </w:t>
       </w:r>
-      <w:proofErr w:type="spellStart"/>
       <w:r>
         <w:rPr>
           <w:rFonts w:ascii="Consolas" w:eastAsia="Times New Roman" w:hAnsi="Consolas" w:cs="Times New Roman"/>
@@ -9483,7 +8648,6 @@
         </w:rPr>
         <w:t>printArray</w:t>
       </w:r>
-      <w:proofErr w:type="spellEnd"/>
       <w:r>
         <w:rPr>
           <w:rFonts w:ascii="Consolas" w:eastAsia="Times New Roman" w:hAnsi="Consolas" w:cs="Times New Roman"/>
@@ -9494,7 +8658,6 @@
         </w:rPr>
         <w:t>(</w:t>
       </w:r>
-      <w:proofErr w:type="spellStart"/>
       <w:r>
         <w:rPr>
           <w:rFonts w:ascii="Consolas" w:eastAsia="Times New Roman" w:hAnsi="Consolas" w:cs="Times New Roman"/>
@@ -9505,7 +8668,6 @@
         </w:rPr>
         <w:t>arrQuick</w:t>
       </w:r>
-      <w:proofErr w:type="spellEnd"/>
       <w:r>
         <w:rPr>
           <w:rFonts w:ascii="Consolas" w:eastAsia="Times New Roman" w:hAnsi="Consolas" w:cs="Times New Roman"/>
@@ -9552,8 +8714,6 @@
         </w:rPr>
         <w:t xml:space="preserve">        </w:t>
       </w:r>
-      <w:proofErr w:type="spellStart"/>
-      <w:proofErr w:type="gramStart"/>
       <w:r>
         <w:rPr>
           <w:rFonts w:ascii="Consolas" w:eastAsia="Times New Roman" w:hAnsi="Consolas" w:cs="Times New Roman"/>
@@ -9584,8 +8744,6 @@
         </w:rPr>
         <w:t>close</w:t>
       </w:r>
-      <w:proofErr w:type="spellEnd"/>
-      <w:proofErr w:type="gramEnd"/>
       <w:r>
         <w:rPr>
           <w:rFonts w:ascii="Consolas" w:eastAsia="Times New Roman" w:hAnsi="Consolas" w:cs="Times New Roman"/>
@@ -9788,8 +8946,6 @@
           <w:szCs w:val="24"/>
         </w:rPr>
       </w:pPr>
-      <w:bookmarkStart w:id="0" w:name="_GoBack"/>
-      <w:bookmarkEnd w:id="0"/>
       <w:r>
         <w:rPr>
           <w:rFonts w:ascii="Times New Roman" w:hAnsi="Times New Roman" w:cs="Times New Roman"/>
@@ -9819,25 +8975,7 @@
           <w:szCs w:val="24"/>
         </w:rPr>
         <w:lastRenderedPageBreak/>
-        <w:t xml:space="preserve">Average Case: </w:t>
-      </w:r>
-      <w:proofErr w:type="gramStart"/>
-      <w:r>
-        <w:rPr>
-          <w:rFonts w:ascii="Times New Roman" w:hAnsi="Times New Roman" w:cs="Times New Roman"/>
-          <w:sz w:val="24"/>
-          <w:szCs w:val="24"/>
-        </w:rPr>
-        <w:t>O(</w:t>
-      </w:r>
-      <w:proofErr w:type="gramEnd"/>
-      <w:r>
-        <w:rPr>
-          <w:rFonts w:ascii="Times New Roman" w:hAnsi="Times New Roman" w:cs="Times New Roman"/>
-          <w:sz w:val="24"/>
-          <w:szCs w:val="24"/>
-        </w:rPr>
-        <w:t>n log n)</w:t>
+        <w:t>Average Case: O(n log n)</w:t>
       </w:r>
     </w:p>
     <w:p>
@@ -9939,27 +9077,7 @@
           <w:sz w:val="24"/>
           <w:szCs w:val="24"/>
         </w:rPr>
-        <w:t xml:space="preserve">Uses </w:t>
-      </w:r>
-      <w:proofErr w:type="gramStart"/>
-      <w:r>
-        <w:rPr>
-          <w:rFonts w:ascii="Times New Roman" w:hAnsi="Times New Roman" w:cs="Times New Roman"/>
-          <w:bCs/>
-          <w:sz w:val="24"/>
-          <w:szCs w:val="24"/>
-        </w:rPr>
-        <w:t>O(</w:t>
-      </w:r>
-      <w:proofErr w:type="gramEnd"/>
-      <w:r>
-        <w:rPr>
-          <w:rFonts w:ascii="Times New Roman" w:hAnsi="Times New Roman" w:cs="Times New Roman"/>
-          <w:bCs/>
-          <w:sz w:val="24"/>
-          <w:szCs w:val="24"/>
-        </w:rPr>
-        <w:t>log n) space for recursion stack in best/average cases.</w:t>
+        <w:t>Uses O(log n) space for recursion stack in best/average cases.</w:t>
       </w:r>
     </w:p>
     <w:p>
@@ -9985,6 +9103,1182 @@
         </w:rPr>
         <w:t>In worst case, recursive stack can grow to O(n).</w:t>
       </w:r>
+    </w:p>
+    <w:p>
+      <w:pPr>
+        <w:rPr>
+          <w:rFonts w:ascii="Times New Roman" w:hAnsi="Times New Roman" w:cs="Times New Roman"/>
+          <w:bCs/>
+          <w:sz w:val="24"/>
+          <w:szCs w:val="24"/>
+        </w:rPr>
+      </w:pPr>
+    </w:p>
+    <w:p>
+      <w:pPr>
+        <w:rPr>
+          <w:rFonts w:ascii="Times New Roman" w:hAnsi="Times New Roman" w:cs="Times New Roman"/>
+          <w:bCs/>
+          <w:sz w:val="24"/>
+          <w:szCs w:val="24"/>
+        </w:rPr>
+      </w:pPr>
+      <w:r>
+        <w:rPr>
+          <w:rFonts w:ascii="Times New Roman" w:hAnsi="Times New Roman" w:cs="Times New Roman"/>
+          <w:bCs/>
+          <w:sz w:val="24"/>
+          <w:szCs w:val="24"/>
+        </w:rPr>
+        <w:t>FUNCTION bubbleSort(A, n)                             // Space: +1 for n (no new array)</w:t>
+      </w:r>
+    </w:p>
+    <w:p>
+      <w:pPr>
+        <w:rPr>
+          <w:rFonts w:ascii="Times New Roman" w:hAnsi="Times New Roman" w:cs="Times New Roman"/>
+          <w:bCs/>
+          <w:sz w:val="24"/>
+          <w:szCs w:val="24"/>
+        </w:rPr>
+      </w:pPr>
+      <w:r>
+        <w:rPr>
+          <w:rFonts w:ascii="Times New Roman" w:hAnsi="Times New Roman" w:cs="Times New Roman"/>
+          <w:bCs/>
+          <w:sz w:val="24"/>
+          <w:szCs w:val="24"/>
+        </w:rPr>
+        <w:t xml:space="preserve">    FOR i = 0 TO n-2                                  // Time: +n-1 (≈ +n)</w:t>
+      </w:r>
+    </w:p>
+    <w:p>
+      <w:pPr>
+        <w:rPr>
+          <w:rFonts w:ascii="Times New Roman" w:hAnsi="Times New Roman" w:cs="Times New Roman"/>
+          <w:bCs/>
+          <w:sz w:val="24"/>
+          <w:szCs w:val="24"/>
+        </w:rPr>
+      </w:pPr>
+      <w:r>
+        <w:rPr>
+          <w:rFonts w:ascii="Times New Roman" w:hAnsi="Times New Roman" w:cs="Times New Roman"/>
+          <w:bCs/>
+          <w:sz w:val="24"/>
+          <w:szCs w:val="24"/>
+        </w:rPr>
+        <w:t xml:space="preserve">        FOR j = 0 TO n-i-2                            // Time: +(n-i-1) per i; total: *n*n</w:t>
+      </w:r>
+    </w:p>
+    <w:p>
+      <w:pPr>
+        <w:rPr>
+          <w:rFonts w:ascii="Times New Roman" w:hAnsi="Times New Roman" w:cs="Times New Roman"/>
+          <w:bCs/>
+          <w:sz w:val="24"/>
+          <w:szCs w:val="24"/>
+        </w:rPr>
+      </w:pPr>
+      <w:r>
+        <w:rPr>
+          <w:rFonts w:ascii="Times New Roman" w:hAnsi="Times New Roman" w:cs="Times New Roman"/>
+          <w:bCs/>
+          <w:sz w:val="24"/>
+          <w:szCs w:val="24"/>
+        </w:rPr>
+        <w:t xml:space="preserve">            IF A[j] &gt; A[j+1]                          // Time: +1 per check</w:t>
+      </w:r>
+    </w:p>
+    <w:p>
+      <w:pPr>
+        <w:rPr>
+          <w:rFonts w:ascii="Times New Roman" w:hAnsi="Times New Roman" w:cs="Times New Roman"/>
+          <w:bCs/>
+          <w:sz w:val="24"/>
+          <w:szCs w:val="24"/>
+        </w:rPr>
+      </w:pPr>
+      <w:r>
+        <w:rPr>
+          <w:rFonts w:ascii="Times New Roman" w:hAnsi="Times New Roman" w:cs="Times New Roman"/>
+          <w:bCs/>
+          <w:sz w:val="24"/>
+          <w:szCs w:val="24"/>
+        </w:rPr>
+        <w:t xml:space="preserve">                temp ← A[j]                           // Space: +1 (temp), Time: +1</w:t>
+      </w:r>
+    </w:p>
+    <w:p>
+      <w:pPr>
+        <w:rPr>
+          <w:rFonts w:ascii="Times New Roman" w:hAnsi="Times New Roman" w:cs="Times New Roman"/>
+          <w:bCs/>
+          <w:sz w:val="24"/>
+          <w:szCs w:val="24"/>
+        </w:rPr>
+      </w:pPr>
+      <w:r>
+        <w:rPr>
+          <w:rFonts w:ascii="Times New Roman" w:hAnsi="Times New Roman" w:cs="Times New Roman"/>
+          <w:bCs/>
+          <w:sz w:val="24"/>
+          <w:szCs w:val="24"/>
+        </w:rPr>
+        <w:t xml:space="preserve">                A[j] ← A[j+1]                         // Time: +1</w:t>
+      </w:r>
+    </w:p>
+    <w:p>
+      <w:pPr>
+        <w:rPr>
+          <w:rFonts w:ascii="Times New Roman" w:hAnsi="Times New Roman" w:cs="Times New Roman"/>
+          <w:bCs/>
+          <w:sz w:val="24"/>
+          <w:szCs w:val="24"/>
+        </w:rPr>
+      </w:pPr>
+      <w:r>
+        <w:rPr>
+          <w:rFonts w:ascii="Times New Roman" w:hAnsi="Times New Roman" w:cs="Times New Roman"/>
+          <w:bCs/>
+          <w:sz w:val="24"/>
+          <w:szCs w:val="24"/>
+        </w:rPr>
+        <w:t xml:space="preserve">                A[j+1] ← temp                         // Time: +1</w:t>
+      </w:r>
+    </w:p>
+    <w:p>
+      <w:pPr>
+        <w:rPr>
+          <w:rFonts w:ascii="Times New Roman" w:hAnsi="Times New Roman" w:cs="Times New Roman"/>
+          <w:bCs/>
+          <w:sz w:val="24"/>
+          <w:szCs w:val="24"/>
+        </w:rPr>
+      </w:pPr>
+      <w:r>
+        <w:rPr>
+          <w:rFonts w:ascii="Times New Roman" w:hAnsi="Times New Roman" w:cs="Times New Roman"/>
+          <w:bCs/>
+          <w:sz w:val="24"/>
+          <w:szCs w:val="24"/>
+        </w:rPr>
+        <w:t xml:space="preserve">            ENDIF</w:t>
+      </w:r>
+    </w:p>
+    <w:p>
+      <w:pPr>
+        <w:rPr>
+          <w:rFonts w:ascii="Times New Roman" w:hAnsi="Times New Roman" w:cs="Times New Roman"/>
+          <w:bCs/>
+          <w:sz w:val="24"/>
+          <w:szCs w:val="24"/>
+        </w:rPr>
+      </w:pPr>
+      <w:r>
+        <w:rPr>
+          <w:rFonts w:ascii="Times New Roman" w:hAnsi="Times New Roman" w:cs="Times New Roman"/>
+          <w:bCs/>
+          <w:sz w:val="24"/>
+          <w:szCs w:val="24"/>
+        </w:rPr>
+        <w:t xml:space="preserve">        ENDFOR</w:t>
+      </w:r>
+    </w:p>
+    <w:p>
+      <w:pPr>
+        <w:rPr>
+          <w:rFonts w:ascii="Times New Roman" w:hAnsi="Times New Roman" w:cs="Times New Roman"/>
+          <w:bCs/>
+          <w:sz w:val="24"/>
+          <w:szCs w:val="24"/>
+        </w:rPr>
+      </w:pPr>
+      <w:r>
+        <w:rPr>
+          <w:rFonts w:ascii="Times New Roman" w:hAnsi="Times New Roman" w:cs="Times New Roman"/>
+          <w:bCs/>
+          <w:sz w:val="24"/>
+          <w:szCs w:val="24"/>
+        </w:rPr>
+        <w:t xml:space="preserve">    ENDFOR</w:t>
+      </w:r>
+    </w:p>
+    <w:p>
+      <w:pPr>
+        <w:rPr>
+          <w:rFonts w:ascii="Times New Roman" w:hAnsi="Times New Roman" w:cs="Times New Roman"/>
+          <w:bCs/>
+          <w:sz w:val="24"/>
+          <w:szCs w:val="24"/>
+        </w:rPr>
+      </w:pPr>
+      <w:r>
+        <w:rPr>
+          <w:rFonts w:ascii="Times New Roman" w:hAnsi="Times New Roman" w:cs="Times New Roman"/>
+          <w:bCs/>
+          <w:sz w:val="24"/>
+          <w:szCs w:val="24"/>
+        </w:rPr>
+        <w:t>ENDFUNCTION</w:t>
+      </w:r>
+    </w:p>
+    <w:p>
+      <w:pPr>
+        <w:rPr>
+          <w:rFonts w:ascii="Times New Roman" w:hAnsi="Times New Roman" w:cs="Times New Roman"/>
+          <w:bCs/>
+          <w:sz w:val="24"/>
+          <w:szCs w:val="24"/>
+        </w:rPr>
+      </w:pPr>
+    </w:p>
+    <w:p>
+      <w:pPr>
+        <w:rPr>
+          <w:rFonts w:ascii="Times New Roman" w:hAnsi="Times New Roman" w:cs="Times New Roman"/>
+          <w:bCs/>
+          <w:sz w:val="24"/>
+          <w:szCs w:val="24"/>
+        </w:rPr>
+      </w:pPr>
+      <w:r>
+        <w:rPr>
+          <w:rFonts w:ascii="Times New Roman" w:hAnsi="Times New Roman" w:cs="Times New Roman"/>
+          <w:bCs/>
+          <w:sz w:val="24"/>
+          <w:szCs w:val="24"/>
+        </w:rPr>
+        <w:t>// Bubble Sort Total: Time O(n^2), Space O(1) (in-place)[web:12][web:11][web:15]</w:t>
+      </w:r>
+    </w:p>
+    <w:p>
+      <w:pPr>
+        <w:rPr>
+          <w:rFonts w:ascii="Times New Roman" w:hAnsi="Times New Roman" w:cs="Times New Roman"/>
+          <w:bCs/>
+          <w:sz w:val="24"/>
+          <w:szCs w:val="24"/>
+        </w:rPr>
+      </w:pPr>
+    </w:p>
+    <w:p>
+      <w:pPr>
+        <w:rPr>
+          <w:rFonts w:ascii="Times New Roman" w:hAnsi="Times New Roman" w:cs="Times New Roman"/>
+          <w:bCs/>
+          <w:sz w:val="24"/>
+          <w:szCs w:val="24"/>
+        </w:rPr>
+      </w:pPr>
+      <w:r>
+        <w:rPr>
+          <w:rFonts w:ascii="Times New Roman" w:hAnsi="Times New Roman" w:cs="Times New Roman"/>
+          <w:bCs/>
+          <w:sz w:val="24"/>
+          <w:szCs w:val="24"/>
+        </w:rPr>
+        <w:t>FUNCTION quickSort(A, low, high)                      // Space: O(log n) avg., O(n) worst (stack depth)</w:t>
+      </w:r>
+    </w:p>
+    <w:p>
+      <w:pPr>
+        <w:rPr>
+          <w:rFonts w:ascii="Times New Roman" w:hAnsi="Times New Roman" w:cs="Times New Roman"/>
+          <w:bCs/>
+          <w:sz w:val="24"/>
+          <w:szCs w:val="24"/>
+        </w:rPr>
+      </w:pPr>
+      <w:r>
+        <w:rPr>
+          <w:rFonts w:ascii="Times New Roman" w:hAnsi="Times New Roman" w:cs="Times New Roman"/>
+          <w:bCs/>
+          <w:sz w:val="24"/>
+          <w:szCs w:val="24"/>
+        </w:rPr>
+        <w:t xml:space="preserve">    IF low &lt; high                                     // Time: +1</w:t>
+      </w:r>
+    </w:p>
+    <w:p>
+      <w:pPr>
+        <w:rPr>
+          <w:rFonts w:ascii="Times New Roman" w:hAnsi="Times New Roman" w:cs="Times New Roman"/>
+          <w:bCs/>
+          <w:sz w:val="24"/>
+          <w:szCs w:val="24"/>
+        </w:rPr>
+      </w:pPr>
+      <w:r>
+        <w:rPr>
+          <w:rFonts w:ascii="Times New Roman" w:hAnsi="Times New Roman" w:cs="Times New Roman"/>
+          <w:bCs/>
+          <w:sz w:val="24"/>
+          <w:szCs w:val="24"/>
+        </w:rPr>
+        <w:t xml:space="preserve">        pi ← partition(A, low, high)                  // Time: +n (partitioning step)</w:t>
+      </w:r>
+    </w:p>
+    <w:p>
+      <w:pPr>
+        <w:rPr>
+          <w:rFonts w:ascii="Times New Roman" w:hAnsi="Times New Roman" w:cs="Times New Roman"/>
+          <w:bCs/>
+          <w:sz w:val="24"/>
+          <w:szCs w:val="24"/>
+        </w:rPr>
+      </w:pPr>
+      <w:r>
+        <w:rPr>
+          <w:rFonts w:ascii="Times New Roman" w:hAnsi="Times New Roman" w:cs="Times New Roman"/>
+          <w:bCs/>
+          <w:sz w:val="24"/>
+          <w:szCs w:val="24"/>
+        </w:rPr>
+        <w:t xml:space="preserve">        quickSort(A, low, pi - 1)                     // Recursion, depth log n avg.</w:t>
+      </w:r>
+    </w:p>
+    <w:p>
+      <w:pPr>
+        <w:rPr>
+          <w:rFonts w:ascii="Times New Roman" w:hAnsi="Times New Roman" w:cs="Times New Roman"/>
+          <w:bCs/>
+          <w:sz w:val="24"/>
+          <w:szCs w:val="24"/>
+        </w:rPr>
+      </w:pPr>
+      <w:r>
+        <w:rPr>
+          <w:rFonts w:ascii="Times New Roman" w:hAnsi="Times New Roman" w:cs="Times New Roman"/>
+          <w:bCs/>
+          <w:sz w:val="24"/>
+          <w:szCs w:val="24"/>
+        </w:rPr>
+        <w:t xml:space="preserve">        quickSort(A, pi + 1, high)                    // Recursion, depth log n avg.</w:t>
+      </w:r>
+    </w:p>
+    <w:p>
+      <w:pPr>
+        <w:rPr>
+          <w:rFonts w:ascii="Times New Roman" w:hAnsi="Times New Roman" w:cs="Times New Roman"/>
+          <w:bCs/>
+          <w:sz w:val="24"/>
+          <w:szCs w:val="24"/>
+        </w:rPr>
+      </w:pPr>
+      <w:r>
+        <w:rPr>
+          <w:rFonts w:ascii="Times New Roman" w:hAnsi="Times New Roman" w:cs="Times New Roman"/>
+          <w:bCs/>
+          <w:sz w:val="24"/>
+          <w:szCs w:val="24"/>
+        </w:rPr>
+        <w:t xml:space="preserve">    ENDIF</w:t>
+      </w:r>
+    </w:p>
+    <w:p>
+      <w:pPr>
+        <w:rPr>
+          <w:rFonts w:ascii="Times New Roman" w:hAnsi="Times New Roman" w:cs="Times New Roman"/>
+          <w:bCs/>
+          <w:sz w:val="24"/>
+          <w:szCs w:val="24"/>
+        </w:rPr>
+      </w:pPr>
+      <w:r>
+        <w:rPr>
+          <w:rFonts w:ascii="Times New Roman" w:hAnsi="Times New Roman" w:cs="Times New Roman"/>
+          <w:bCs/>
+          <w:sz w:val="24"/>
+          <w:szCs w:val="24"/>
+        </w:rPr>
+        <w:t>ENDFUNCTION</w:t>
+      </w:r>
+    </w:p>
+    <w:p>
+      <w:pPr>
+        <w:rPr>
+          <w:rFonts w:ascii="Times New Roman" w:hAnsi="Times New Roman" w:cs="Times New Roman"/>
+          <w:bCs/>
+          <w:sz w:val="24"/>
+          <w:szCs w:val="24"/>
+        </w:rPr>
+      </w:pPr>
+    </w:p>
+    <w:p>
+      <w:pPr>
+        <w:rPr>
+          <w:rFonts w:ascii="Times New Roman" w:hAnsi="Times New Roman" w:cs="Times New Roman"/>
+          <w:bCs/>
+          <w:sz w:val="24"/>
+          <w:szCs w:val="24"/>
+        </w:rPr>
+      </w:pPr>
+      <w:r>
+        <w:rPr>
+          <w:rFonts w:ascii="Times New Roman" w:hAnsi="Times New Roman" w:cs="Times New Roman"/>
+          <w:bCs/>
+          <w:sz w:val="24"/>
+          <w:szCs w:val="24"/>
+        </w:rPr>
+        <w:t>FUNCTION partition(A, low, high)                      // Space: +1 (pivot), +1 (i), +1 (temp)</w:t>
+      </w:r>
+    </w:p>
+    <w:p>
+      <w:pPr>
+        <w:rPr>
+          <w:rFonts w:ascii="Times New Roman" w:hAnsi="Times New Roman" w:cs="Times New Roman"/>
+          <w:bCs/>
+          <w:sz w:val="24"/>
+          <w:szCs w:val="24"/>
+        </w:rPr>
+      </w:pPr>
+      <w:r>
+        <w:rPr>
+          <w:rFonts w:ascii="Times New Roman" w:hAnsi="Times New Roman" w:cs="Times New Roman"/>
+          <w:bCs/>
+          <w:sz w:val="24"/>
+          <w:szCs w:val="24"/>
+        </w:rPr>
+        <w:lastRenderedPageBreak/>
+        <w:t xml:space="preserve">    pivot ← A[high]                                   // Time: +1</w:t>
+      </w:r>
+    </w:p>
+    <w:p>
+      <w:pPr>
+        <w:rPr>
+          <w:rFonts w:ascii="Times New Roman" w:hAnsi="Times New Roman" w:cs="Times New Roman"/>
+          <w:bCs/>
+          <w:sz w:val="24"/>
+          <w:szCs w:val="24"/>
+        </w:rPr>
+      </w:pPr>
+      <w:r>
+        <w:rPr>
+          <w:rFonts w:ascii="Times New Roman" w:hAnsi="Times New Roman" w:cs="Times New Roman"/>
+          <w:bCs/>
+          <w:sz w:val="24"/>
+          <w:szCs w:val="24"/>
+        </w:rPr>
+        <w:t xml:space="preserve">    i ← low - 1                                       // Time: +1</w:t>
+      </w:r>
+    </w:p>
+    <w:p>
+      <w:pPr>
+        <w:rPr>
+          <w:rFonts w:ascii="Times New Roman" w:hAnsi="Times New Roman" w:cs="Times New Roman"/>
+          <w:bCs/>
+          <w:sz w:val="24"/>
+          <w:szCs w:val="24"/>
+        </w:rPr>
+      </w:pPr>
+      <w:r>
+        <w:rPr>
+          <w:rFonts w:ascii="Times New Roman" w:hAnsi="Times New Roman" w:cs="Times New Roman"/>
+          <w:bCs/>
+          <w:sz w:val="24"/>
+          <w:szCs w:val="24"/>
+        </w:rPr>
+        <w:t xml:space="preserve">    FOR j = low TO high-1                             // Time: +(high-low) per call</w:t>
+      </w:r>
+    </w:p>
+    <w:p>
+      <w:pPr>
+        <w:rPr>
+          <w:rFonts w:ascii="Times New Roman" w:hAnsi="Times New Roman" w:cs="Times New Roman"/>
+          <w:bCs/>
+          <w:sz w:val="24"/>
+          <w:szCs w:val="24"/>
+        </w:rPr>
+      </w:pPr>
+      <w:r>
+        <w:rPr>
+          <w:rFonts w:ascii="Times New Roman" w:hAnsi="Times New Roman" w:cs="Times New Roman"/>
+          <w:bCs/>
+          <w:sz w:val="24"/>
+          <w:szCs w:val="24"/>
+        </w:rPr>
+        <w:t xml:space="preserve">        IF A[j] &lt; pivot                               // Time: +1 per check</w:t>
+      </w:r>
+    </w:p>
+    <w:p>
+      <w:pPr>
+        <w:rPr>
+          <w:rFonts w:ascii="Times New Roman" w:hAnsi="Times New Roman" w:cs="Times New Roman"/>
+          <w:bCs/>
+          <w:sz w:val="24"/>
+          <w:szCs w:val="24"/>
+        </w:rPr>
+      </w:pPr>
+      <w:r>
+        <w:rPr>
+          <w:rFonts w:ascii="Times New Roman" w:hAnsi="Times New Roman" w:cs="Times New Roman"/>
+          <w:bCs/>
+          <w:sz w:val="24"/>
+          <w:szCs w:val="24"/>
+        </w:rPr>
+        <w:t xml:space="preserve">            i ← i + 1                                 // Time: +1</w:t>
+      </w:r>
+    </w:p>
+    <w:p>
+      <w:pPr>
+        <w:rPr>
+          <w:rFonts w:ascii="Times New Roman" w:hAnsi="Times New Roman" w:cs="Times New Roman"/>
+          <w:bCs/>
+          <w:sz w:val="24"/>
+          <w:szCs w:val="24"/>
+        </w:rPr>
+      </w:pPr>
+      <w:r>
+        <w:rPr>
+          <w:rFonts w:ascii="Times New Roman" w:hAnsi="Times New Roman" w:cs="Times New Roman"/>
+          <w:bCs/>
+          <w:sz w:val="24"/>
+          <w:szCs w:val="24"/>
+        </w:rPr>
+        <w:t xml:space="preserve">            temp ← A[i]                               // Space: +1, Time: +1</w:t>
+      </w:r>
+    </w:p>
+    <w:p>
+      <w:pPr>
+        <w:rPr>
+          <w:rFonts w:ascii="Times New Roman" w:hAnsi="Times New Roman" w:cs="Times New Roman"/>
+          <w:bCs/>
+          <w:sz w:val="24"/>
+          <w:szCs w:val="24"/>
+        </w:rPr>
+      </w:pPr>
+      <w:r>
+        <w:rPr>
+          <w:rFonts w:ascii="Times New Roman" w:hAnsi="Times New Roman" w:cs="Times New Roman"/>
+          <w:bCs/>
+          <w:sz w:val="24"/>
+          <w:szCs w:val="24"/>
+        </w:rPr>
+        <w:t xml:space="preserve">            A[i] ← A[j]                               // Time: +1</w:t>
+      </w:r>
+    </w:p>
+    <w:p>
+      <w:pPr>
+        <w:rPr>
+          <w:rFonts w:ascii="Times New Roman" w:hAnsi="Times New Roman" w:cs="Times New Roman"/>
+          <w:bCs/>
+          <w:sz w:val="24"/>
+          <w:szCs w:val="24"/>
+        </w:rPr>
+      </w:pPr>
+      <w:r>
+        <w:rPr>
+          <w:rFonts w:ascii="Times New Roman" w:hAnsi="Times New Roman" w:cs="Times New Roman"/>
+          <w:bCs/>
+          <w:sz w:val="24"/>
+          <w:szCs w:val="24"/>
+        </w:rPr>
+        <w:t xml:space="preserve">            A[j] ← temp                               // Time: +1</w:t>
+      </w:r>
+    </w:p>
+    <w:p>
+      <w:pPr>
+        <w:rPr>
+          <w:rFonts w:ascii="Times New Roman" w:hAnsi="Times New Roman" w:cs="Times New Roman"/>
+          <w:bCs/>
+          <w:sz w:val="24"/>
+          <w:szCs w:val="24"/>
+        </w:rPr>
+      </w:pPr>
+      <w:r>
+        <w:rPr>
+          <w:rFonts w:ascii="Times New Roman" w:hAnsi="Times New Roman" w:cs="Times New Roman"/>
+          <w:bCs/>
+          <w:sz w:val="24"/>
+          <w:szCs w:val="24"/>
+        </w:rPr>
+        <w:t xml:space="preserve">        ENDIF</w:t>
+      </w:r>
+    </w:p>
+    <w:p>
+      <w:pPr>
+        <w:rPr>
+          <w:rFonts w:ascii="Times New Roman" w:hAnsi="Times New Roman" w:cs="Times New Roman"/>
+          <w:bCs/>
+          <w:sz w:val="24"/>
+          <w:szCs w:val="24"/>
+        </w:rPr>
+      </w:pPr>
+      <w:r>
+        <w:rPr>
+          <w:rFonts w:ascii="Times New Roman" w:hAnsi="Times New Roman" w:cs="Times New Roman"/>
+          <w:bCs/>
+          <w:sz w:val="24"/>
+          <w:szCs w:val="24"/>
+        </w:rPr>
+        <w:t xml:space="preserve">    ENDFOR</w:t>
+      </w:r>
+    </w:p>
+    <w:p>
+      <w:pPr>
+        <w:rPr>
+          <w:rFonts w:ascii="Times New Roman" w:hAnsi="Times New Roman" w:cs="Times New Roman"/>
+          <w:bCs/>
+          <w:sz w:val="24"/>
+          <w:szCs w:val="24"/>
+        </w:rPr>
+      </w:pPr>
+      <w:r>
+        <w:rPr>
+          <w:rFonts w:ascii="Times New Roman" w:hAnsi="Times New Roman" w:cs="Times New Roman"/>
+          <w:bCs/>
+          <w:sz w:val="24"/>
+          <w:szCs w:val="24"/>
+        </w:rPr>
+        <w:t xml:space="preserve">    temp ← A[i+1]                                     // Space: +1, Time: +1</w:t>
+      </w:r>
+    </w:p>
+    <w:p>
+      <w:pPr>
+        <w:rPr>
+          <w:rFonts w:ascii="Times New Roman" w:hAnsi="Times New Roman" w:cs="Times New Roman"/>
+          <w:bCs/>
+          <w:sz w:val="24"/>
+          <w:szCs w:val="24"/>
+        </w:rPr>
+      </w:pPr>
+      <w:r>
+        <w:rPr>
+          <w:rFonts w:ascii="Times New Roman" w:hAnsi="Times New Roman" w:cs="Times New Roman"/>
+          <w:bCs/>
+          <w:sz w:val="24"/>
+          <w:szCs w:val="24"/>
+        </w:rPr>
+        <w:t xml:space="preserve">    A[i+1] ← A[high]                                  // Time: +1</w:t>
+      </w:r>
+    </w:p>
+    <w:p>
+      <w:pPr>
+        <w:rPr>
+          <w:rFonts w:ascii="Times New Roman" w:hAnsi="Times New Roman" w:cs="Times New Roman"/>
+          <w:bCs/>
+          <w:sz w:val="24"/>
+          <w:szCs w:val="24"/>
+        </w:rPr>
+      </w:pPr>
+      <w:r>
+        <w:rPr>
+          <w:rFonts w:ascii="Times New Roman" w:hAnsi="Times New Roman" w:cs="Times New Roman"/>
+          <w:bCs/>
+          <w:sz w:val="24"/>
+          <w:szCs w:val="24"/>
+        </w:rPr>
+        <w:t xml:space="preserve">    A[high] ← temp                                    // Time: +1</w:t>
+      </w:r>
+    </w:p>
+    <w:p>
+      <w:pPr>
+        <w:rPr>
+          <w:rFonts w:ascii="Times New Roman" w:hAnsi="Times New Roman" w:cs="Times New Roman"/>
+          <w:bCs/>
+          <w:sz w:val="24"/>
+          <w:szCs w:val="24"/>
+        </w:rPr>
+      </w:pPr>
+      <w:r>
+        <w:rPr>
+          <w:rFonts w:ascii="Times New Roman" w:hAnsi="Times New Roman" w:cs="Times New Roman"/>
+          <w:bCs/>
+          <w:sz w:val="24"/>
+          <w:szCs w:val="24"/>
+        </w:rPr>
+        <w:t xml:space="preserve">    RETURN i + 1                                      // Time: +1 (return)</w:t>
+      </w:r>
+    </w:p>
+    <w:p>
+      <w:pPr>
+        <w:rPr>
+          <w:rFonts w:ascii="Times New Roman" w:hAnsi="Times New Roman" w:cs="Times New Roman"/>
+          <w:bCs/>
+          <w:sz w:val="24"/>
+          <w:szCs w:val="24"/>
+        </w:rPr>
+      </w:pPr>
+      <w:r>
+        <w:rPr>
+          <w:rFonts w:ascii="Times New Roman" w:hAnsi="Times New Roman" w:cs="Times New Roman"/>
+          <w:bCs/>
+          <w:sz w:val="24"/>
+          <w:szCs w:val="24"/>
+        </w:rPr>
+        <w:t>ENDFUNCTION</w:t>
+      </w:r>
+    </w:p>
+    <w:p>
+      <w:pPr>
+        <w:rPr>
+          <w:rFonts w:ascii="Times New Roman" w:hAnsi="Times New Roman" w:cs="Times New Roman"/>
+          <w:bCs/>
+          <w:sz w:val="24"/>
+          <w:szCs w:val="24"/>
+        </w:rPr>
+      </w:pPr>
+    </w:p>
+    <w:p>
+      <w:pPr>
+        <w:rPr>
+          <w:rFonts w:ascii="Times New Roman" w:hAnsi="Times New Roman" w:cs="Times New Roman"/>
+          <w:bCs/>
+          <w:sz w:val="24"/>
+          <w:szCs w:val="24"/>
+        </w:rPr>
+      </w:pPr>
+      <w:r>
+        <w:rPr>
+          <w:rFonts w:ascii="Times New Roman" w:hAnsi="Times New Roman" w:cs="Times New Roman"/>
+          <w:bCs/>
+          <w:sz w:val="24"/>
+          <w:szCs w:val="24"/>
+        </w:rPr>
+        <w:t>FUNCTION printArray(A, n)                             // Space: +1 (temp for num)</w:t>
+      </w:r>
+    </w:p>
+    <w:p>
+      <w:pPr>
+        <w:rPr>
+          <w:rFonts w:ascii="Times New Roman" w:hAnsi="Times New Roman" w:cs="Times New Roman"/>
+          <w:bCs/>
+          <w:sz w:val="24"/>
+          <w:szCs w:val="24"/>
+        </w:rPr>
+      </w:pPr>
+      <w:r>
+        <w:rPr>
+          <w:rFonts w:ascii="Times New Roman" w:hAnsi="Times New Roman" w:cs="Times New Roman"/>
+          <w:bCs/>
+          <w:sz w:val="24"/>
+          <w:szCs w:val="24"/>
+        </w:rPr>
+        <w:t xml:space="preserve">    FOR each num IN A                                 // Time: +n</w:t>
+      </w:r>
+    </w:p>
+    <w:p>
+      <w:pPr>
+        <w:rPr>
+          <w:rFonts w:ascii="Times New Roman" w:hAnsi="Times New Roman" w:cs="Times New Roman"/>
+          <w:bCs/>
+          <w:sz w:val="24"/>
+          <w:szCs w:val="24"/>
+        </w:rPr>
+      </w:pPr>
+      <w:r>
+        <w:rPr>
+          <w:rFonts w:ascii="Times New Roman" w:hAnsi="Times New Roman" w:cs="Times New Roman"/>
+          <w:bCs/>
+          <w:sz w:val="24"/>
+          <w:szCs w:val="24"/>
+        </w:rPr>
+        <w:t xml:space="preserve">        PRINT num                                     // Time: +1 per iteration</w:t>
+      </w:r>
+    </w:p>
+    <w:p>
+      <w:pPr>
+        <w:rPr>
+          <w:rFonts w:ascii="Times New Roman" w:hAnsi="Times New Roman" w:cs="Times New Roman"/>
+          <w:bCs/>
+          <w:sz w:val="24"/>
+          <w:szCs w:val="24"/>
+        </w:rPr>
+      </w:pPr>
+      <w:r>
+        <w:rPr>
+          <w:rFonts w:ascii="Times New Roman" w:hAnsi="Times New Roman" w:cs="Times New Roman"/>
+          <w:bCs/>
+          <w:sz w:val="24"/>
+          <w:szCs w:val="24"/>
+        </w:rPr>
+        <w:t xml:space="preserve">    ENDFOR</w:t>
+      </w:r>
+    </w:p>
+    <w:p>
+      <w:pPr>
+        <w:rPr>
+          <w:rFonts w:ascii="Times New Roman" w:hAnsi="Times New Roman" w:cs="Times New Roman"/>
+          <w:bCs/>
+          <w:sz w:val="24"/>
+          <w:szCs w:val="24"/>
+        </w:rPr>
+      </w:pPr>
+      <w:r>
+        <w:rPr>
+          <w:rFonts w:ascii="Times New Roman" w:hAnsi="Times New Roman" w:cs="Times New Roman"/>
+          <w:bCs/>
+          <w:sz w:val="24"/>
+          <w:szCs w:val="24"/>
+        </w:rPr>
+        <w:t xml:space="preserve">    PRINT newline                                     // Time: +1</w:t>
+      </w:r>
+    </w:p>
+    <w:p>
+      <w:pPr>
+        <w:rPr>
+          <w:rFonts w:ascii="Times New Roman" w:hAnsi="Times New Roman" w:cs="Times New Roman"/>
+          <w:bCs/>
+          <w:sz w:val="24"/>
+          <w:szCs w:val="24"/>
+        </w:rPr>
+      </w:pPr>
+      <w:r>
+        <w:rPr>
+          <w:rFonts w:ascii="Times New Roman" w:hAnsi="Times New Roman" w:cs="Times New Roman"/>
+          <w:bCs/>
+          <w:sz w:val="24"/>
+          <w:szCs w:val="24"/>
+        </w:rPr>
+        <w:t>ENDFUNCTION</w:t>
+      </w:r>
+    </w:p>
+    <w:p>
+      <w:pPr>
+        <w:rPr>
+          <w:rFonts w:ascii="Times New Roman" w:hAnsi="Times New Roman" w:cs="Times New Roman"/>
+          <w:bCs/>
+          <w:sz w:val="24"/>
+          <w:szCs w:val="24"/>
+        </w:rPr>
+      </w:pPr>
+    </w:p>
+    <w:p>
+      <w:pPr>
+        <w:rPr>
+          <w:rFonts w:ascii="Times New Roman" w:hAnsi="Times New Roman" w:cs="Times New Roman"/>
+          <w:bCs/>
+          <w:sz w:val="24"/>
+          <w:szCs w:val="24"/>
+        </w:rPr>
+      </w:pPr>
+      <w:r>
+        <w:rPr>
+          <w:rFonts w:ascii="Times New Roman" w:hAnsi="Times New Roman" w:cs="Times New Roman"/>
+          <w:bCs/>
+          <w:sz w:val="24"/>
+          <w:szCs w:val="24"/>
+        </w:rPr>
+        <w:t>FUNCTION main</w:t>
+      </w:r>
+    </w:p>
+    <w:p>
+      <w:pPr>
+        <w:rPr>
+          <w:rFonts w:ascii="Times New Roman" w:hAnsi="Times New Roman" w:cs="Times New Roman"/>
+          <w:bCs/>
+          <w:sz w:val="24"/>
+          <w:szCs w:val="24"/>
+        </w:rPr>
+      </w:pPr>
+      <w:r>
+        <w:rPr>
+          <w:rFonts w:ascii="Times New Roman" w:hAnsi="Times New Roman" w:cs="Times New Roman"/>
+          <w:bCs/>
+          <w:sz w:val="24"/>
+          <w:szCs w:val="24"/>
+        </w:rPr>
+        <w:t xml:space="preserve">    DECLARE n                                         // Space: +1</w:t>
+      </w:r>
+    </w:p>
+    <w:p>
+      <w:pPr>
+        <w:rPr>
+          <w:rFonts w:ascii="Times New Roman" w:hAnsi="Times New Roman" w:cs="Times New Roman"/>
+          <w:bCs/>
+          <w:sz w:val="24"/>
+          <w:szCs w:val="24"/>
+        </w:rPr>
+      </w:pPr>
+      <w:r>
+        <w:rPr>
+          <w:rFonts w:ascii="Times New Roman" w:hAnsi="Times New Roman" w:cs="Times New Roman"/>
+          <w:bCs/>
+          <w:sz w:val="24"/>
+          <w:szCs w:val="24"/>
+        </w:rPr>
+        <w:t xml:space="preserve">    INPUT n                                           // Time: +1</w:t>
+      </w:r>
+    </w:p>
+    <w:p>
+      <w:pPr>
+        <w:rPr>
+          <w:rFonts w:ascii="Times New Roman" w:hAnsi="Times New Roman" w:cs="Times New Roman"/>
+          <w:bCs/>
+          <w:sz w:val="24"/>
+          <w:szCs w:val="24"/>
+        </w:rPr>
+      </w:pPr>
+      <w:r>
+        <w:rPr>
+          <w:rFonts w:ascii="Times New Roman" w:hAnsi="Times New Roman" w:cs="Times New Roman"/>
+          <w:bCs/>
+          <w:sz w:val="24"/>
+          <w:szCs w:val="24"/>
+        </w:rPr>
+        <w:t xml:space="preserve">    DECLARE array A of size n                         // Space: +n</w:t>
+      </w:r>
+    </w:p>
+    <w:p>
+      <w:pPr>
+        <w:rPr>
+          <w:rFonts w:ascii="Times New Roman" w:hAnsi="Times New Roman" w:cs="Times New Roman"/>
+          <w:bCs/>
+          <w:sz w:val="24"/>
+          <w:szCs w:val="24"/>
+        </w:rPr>
+      </w:pPr>
+      <w:r>
+        <w:rPr>
+          <w:rFonts w:ascii="Times New Roman" w:hAnsi="Times New Roman" w:cs="Times New Roman"/>
+          <w:bCs/>
+          <w:sz w:val="24"/>
+          <w:szCs w:val="24"/>
+        </w:rPr>
+        <w:t xml:space="preserve">    FOR i FROM 0 TO n-1                               // Time: +n</w:t>
+      </w:r>
+    </w:p>
+    <w:p>
+      <w:pPr>
+        <w:rPr>
+          <w:rFonts w:ascii="Times New Roman" w:hAnsi="Times New Roman" w:cs="Times New Roman"/>
+          <w:bCs/>
+          <w:sz w:val="24"/>
+          <w:szCs w:val="24"/>
+        </w:rPr>
+      </w:pPr>
+      <w:r>
+        <w:rPr>
+          <w:rFonts w:ascii="Times New Roman" w:hAnsi="Times New Roman" w:cs="Times New Roman"/>
+          <w:bCs/>
+          <w:sz w:val="24"/>
+          <w:szCs w:val="24"/>
+        </w:rPr>
+        <w:t xml:space="preserve">        INPUT A[i]                                    // Time: +1 per iteration</w:t>
+      </w:r>
+    </w:p>
+    <w:p>
+      <w:pPr>
+        <w:rPr>
+          <w:rFonts w:ascii="Times New Roman" w:hAnsi="Times New Roman" w:cs="Times New Roman"/>
+          <w:bCs/>
+          <w:sz w:val="24"/>
+          <w:szCs w:val="24"/>
+        </w:rPr>
+      </w:pPr>
+      <w:r>
+        <w:rPr>
+          <w:rFonts w:ascii="Times New Roman" w:hAnsi="Times New Roman" w:cs="Times New Roman"/>
+          <w:bCs/>
+          <w:sz w:val="24"/>
+          <w:szCs w:val="24"/>
+        </w:rPr>
+        <w:t xml:space="preserve">    ENDFOR</w:t>
+      </w:r>
+    </w:p>
+    <w:p>
+      <w:pPr>
+        <w:rPr>
+          <w:rFonts w:ascii="Times New Roman" w:hAnsi="Times New Roman" w:cs="Times New Roman"/>
+          <w:bCs/>
+          <w:sz w:val="24"/>
+          <w:szCs w:val="24"/>
+        </w:rPr>
+      </w:pPr>
+    </w:p>
+    <w:p>
+      <w:pPr>
+        <w:rPr>
+          <w:rFonts w:ascii="Times New Roman" w:hAnsi="Times New Roman" w:cs="Times New Roman"/>
+          <w:bCs/>
+          <w:sz w:val="24"/>
+          <w:szCs w:val="24"/>
+        </w:rPr>
+      </w:pPr>
+      <w:r>
+        <w:rPr>
+          <w:rFonts w:ascii="Times New Roman" w:hAnsi="Times New Roman" w:cs="Times New Roman"/>
+          <w:bCs/>
+          <w:sz w:val="24"/>
+          <w:szCs w:val="24"/>
+        </w:rPr>
+        <w:t xml:space="preserve">    DECLARE arrBubble as clone of A                   // Space: +n</w:t>
+      </w:r>
+    </w:p>
+    <w:p>
+      <w:pPr>
+        <w:rPr>
+          <w:rFonts w:ascii="Times New Roman" w:hAnsi="Times New Roman" w:cs="Times New Roman"/>
+          <w:bCs/>
+          <w:sz w:val="24"/>
+          <w:szCs w:val="24"/>
+        </w:rPr>
+      </w:pPr>
+      <w:r>
+        <w:rPr>
+          <w:rFonts w:ascii="Times New Roman" w:hAnsi="Times New Roman" w:cs="Times New Roman"/>
+          <w:bCs/>
+          <w:sz w:val="24"/>
+          <w:szCs w:val="24"/>
+        </w:rPr>
+        <w:t xml:space="preserve">    DECLARE arrQuick as clone of A                    // Space: +n</w:t>
+      </w:r>
+    </w:p>
+    <w:p>
+      <w:pPr>
+        <w:rPr>
+          <w:rFonts w:ascii="Times New Roman" w:hAnsi="Times New Roman" w:cs="Times New Roman"/>
+          <w:bCs/>
+          <w:sz w:val="24"/>
+          <w:szCs w:val="24"/>
+        </w:rPr>
+      </w:pPr>
+    </w:p>
+    <w:p>
+      <w:pPr>
+        <w:rPr>
+          <w:rFonts w:ascii="Times New Roman" w:hAnsi="Times New Roman" w:cs="Times New Roman"/>
+          <w:bCs/>
+          <w:sz w:val="24"/>
+          <w:szCs w:val="24"/>
+        </w:rPr>
+      </w:pPr>
+      <w:r>
+        <w:rPr>
+          <w:rFonts w:ascii="Times New Roman" w:hAnsi="Times New Roman" w:cs="Times New Roman"/>
+          <w:bCs/>
+          <w:sz w:val="24"/>
+          <w:szCs w:val="24"/>
+        </w:rPr>
+        <w:t xml:space="preserve">    PRINT "Bubble Sort:"</w:t>
+      </w:r>
+    </w:p>
+    <w:p>
+      <w:pPr>
+        <w:rPr>
+          <w:rFonts w:ascii="Times New Roman" w:hAnsi="Times New Roman" w:cs="Times New Roman"/>
+          <w:bCs/>
+          <w:sz w:val="24"/>
+          <w:szCs w:val="24"/>
+        </w:rPr>
+      </w:pPr>
+      <w:r>
+        <w:rPr>
+          <w:rFonts w:ascii="Times New Roman" w:hAnsi="Times New Roman" w:cs="Times New Roman"/>
+          <w:bCs/>
+          <w:sz w:val="24"/>
+          <w:szCs w:val="24"/>
+        </w:rPr>
+        <w:t xml:space="preserve">    bubbleSort(arrBubble, n)                          // Time: O(n^2), Space: +1</w:t>
+      </w:r>
+    </w:p>
+    <w:p>
+      <w:pPr>
+        <w:rPr>
+          <w:rFonts w:ascii="Times New Roman" w:hAnsi="Times New Roman" w:cs="Times New Roman"/>
+          <w:bCs/>
+          <w:sz w:val="24"/>
+          <w:szCs w:val="24"/>
+        </w:rPr>
+      </w:pPr>
+      <w:r>
+        <w:rPr>
+          <w:rFonts w:ascii="Times New Roman" w:hAnsi="Times New Roman" w:cs="Times New Roman"/>
+          <w:bCs/>
+          <w:sz w:val="24"/>
+          <w:szCs w:val="24"/>
+        </w:rPr>
+        <w:t xml:space="preserve">    printArray(arrBubble, n)                          // Time: +n</w:t>
+      </w:r>
+    </w:p>
+    <w:p>
+      <w:pPr>
+        <w:rPr>
+          <w:rFonts w:ascii="Times New Roman" w:hAnsi="Times New Roman" w:cs="Times New Roman"/>
+          <w:bCs/>
+          <w:sz w:val="24"/>
+          <w:szCs w:val="24"/>
+        </w:rPr>
+      </w:pPr>
+    </w:p>
+    <w:p>
+      <w:pPr>
+        <w:rPr>
+          <w:rFonts w:ascii="Times New Roman" w:hAnsi="Times New Roman" w:cs="Times New Roman"/>
+          <w:bCs/>
+          <w:sz w:val="24"/>
+          <w:szCs w:val="24"/>
+        </w:rPr>
+      </w:pPr>
+      <w:r>
+        <w:rPr>
+          <w:rFonts w:ascii="Times New Roman" w:hAnsi="Times New Roman" w:cs="Times New Roman"/>
+          <w:bCs/>
+          <w:sz w:val="24"/>
+          <w:szCs w:val="24"/>
+        </w:rPr>
+        <w:t xml:space="preserve">    PRINT "Quick Sort:"</w:t>
+      </w:r>
+    </w:p>
+    <w:p>
+      <w:pPr>
+        <w:rPr>
+          <w:rFonts w:ascii="Times New Roman" w:hAnsi="Times New Roman" w:cs="Times New Roman"/>
+          <w:bCs/>
+          <w:sz w:val="24"/>
+          <w:szCs w:val="24"/>
+        </w:rPr>
+      </w:pPr>
+      <w:r>
+        <w:rPr>
+          <w:rFonts w:ascii="Times New Roman" w:hAnsi="Times New Roman" w:cs="Times New Roman"/>
+          <w:bCs/>
+          <w:sz w:val="24"/>
+          <w:szCs w:val="24"/>
+        </w:rPr>
+        <w:t xml:space="preserve">    quickSort(arrQuick, 0, n-1)                       // Avg Time: O(n log n), Space: O(log n)</w:t>
+      </w:r>
+    </w:p>
+    <w:p>
+      <w:pPr>
+        <w:rPr>
+          <w:rFonts w:ascii="Times New Roman" w:hAnsi="Times New Roman" w:cs="Times New Roman"/>
+          <w:bCs/>
+          <w:sz w:val="24"/>
+          <w:szCs w:val="24"/>
+        </w:rPr>
+      </w:pPr>
+      <w:r>
+        <w:rPr>
+          <w:rFonts w:ascii="Times New Roman" w:hAnsi="Times New Roman" w:cs="Times New Roman"/>
+          <w:bCs/>
+          <w:sz w:val="24"/>
+          <w:szCs w:val="24"/>
+        </w:rPr>
+        <w:t xml:space="preserve">    printArray(arrQuick, n)                           // Time: +n</w:t>
+      </w:r>
+    </w:p>
+    <w:p>
+      <w:pPr>
+        <w:rPr>
+          <w:rFonts w:ascii="Times New Roman" w:hAnsi="Times New Roman" w:cs="Times New Roman"/>
+          <w:bCs/>
+          <w:sz w:val="24"/>
+          <w:szCs w:val="24"/>
+        </w:rPr>
+      </w:pPr>
+      <w:r>
+        <w:rPr>
+          <w:rFonts w:ascii="Times New Roman" w:hAnsi="Times New Roman" w:cs="Times New Roman"/>
+          <w:bCs/>
+          <w:sz w:val="24"/>
+          <w:szCs w:val="24"/>
+        </w:rPr>
+        <w:t>ENDFUNCTION</w:t>
+      </w:r>
+      <w:bookmarkStart w:id="0" w:name="_GoBack"/>
+      <w:bookmarkEnd w:id="0"/>
     </w:p>
     <w:p>
       <w:pPr>
